--- a/AFNetwork技术分享文档.docx
+++ b/AFNetwork技术分享文档.docx
@@ -3,11 +3,6 @@
 <w:document xmlns:wpc="http://schemas.microsoft.com/office/word/2010/wordprocessingCanvas" xmlns:mo="http://schemas.microsoft.com/office/mac/office/2008/main" xmlns:mc="http://schemas.openxmlformats.org/markup-compatibility/2006" xmlns:mv="urn:schemas-microsoft-com:mac:vml" xmlns:o="urn:schemas-microsoft-com:office:office" xmlns:r="http://schemas.openxmlformats.org/officeDocument/2006/relationships" xmlns:m="http://schemas.openxmlformats.org/officeDocument/2006/math" xmlns:v="urn:schemas-microsoft-com:vml" xmlns:wp14="http://schemas.microsoft.com/office/word/2010/wordprocessingDrawing" xmlns:wp="http://schemas.openxmlformats.org/drawingml/2006/wordprocessingDrawing" xmlns:w10="urn:schemas-microsoft-com:office:word" xmlns:w="http://schemas.openxmlformats.org/wordprocessingml/2006/main" xmlns:w14="http://schemas.microsoft.com/office/word/2010/wordml" xmlns:wpg="http://schemas.microsoft.com/office/word/2010/wordprocessingGroup" xmlns:wpi="http://schemas.microsoft.com/office/word/2010/wordprocessingInk" xmlns:wne="http://schemas.microsoft.com/office/word/2006/wordml" xmlns:wps="http://schemas.microsoft.com/office/word/2010/wordprocessingShape" mc:Ignorable="w14 wp14">
   <w:body>
     <w:p>
-      <w:pPr>
-        <w:rPr>
-          <w:rFonts w:hint="eastAsia"/>
-        </w:rPr>
-      </w:pPr>
       <w:proofErr w:type="spellStart"/>
       <w:r>
         <w:rPr>
@@ -19,6 +14,45 @@
     </w:p>
     <w:p>
       <w:pPr>
+        <w:rPr>
+          <w:rFonts w:ascii="Menlo Regular" w:hAnsi="Menlo Regular" w:cs="Menlo Regular"/>
+          <w:color w:val="00A0BE"/>
+          <w:kern w:val="0"/>
+          <w:sz w:val="22"/>
+          <w:szCs w:val="22"/>
+        </w:rPr>
+      </w:pPr>
+      <w:r>
+        <w:rPr>
+          <w:rFonts w:hint="eastAsia"/>
+        </w:rPr>
+        <w:t>该类主要</w:t>
+      </w:r>
+      <w:r>
+        <w:rPr>
+          <w:rFonts w:hint="eastAsia"/>
+        </w:rPr>
+        <w:t>是对</w:t>
+      </w:r>
+      <w:r>
+        <w:rPr>
+          <w:rFonts w:hint="eastAsia"/>
+        </w:rPr>
+        <w:t>进行</w:t>
+      </w:r>
+      <w:proofErr w:type="spellStart"/>
+      <w:r>
+        <w:rPr>
+          <w:rFonts w:ascii="Menlo Regular" w:hAnsi="Menlo Regular" w:cs="Menlo Regular"/>
+          <w:color w:val="00A0BE"/>
+          <w:kern w:val="0"/>
+          <w:sz w:val="22"/>
+          <w:szCs w:val="22"/>
+        </w:rPr>
+        <w:t>SCNetworkReachability</w:t>
+      </w:r>
+      <w:proofErr w:type="spellEnd"/>
+      <w:r>
         <w:rPr>
           <w:rFonts w:ascii="Menlo Regular" w:hAnsi="Menlo Regular" w:cs="Menlo Regular" w:hint="eastAsia"/>
           <w:color w:val="00A0BE"/>
@@ -26,27 +60,11 @@
           <w:sz w:val="22"/>
           <w:szCs w:val="22"/>
         </w:rPr>
-      </w:pPr>
-      <w:r>
-        <w:rPr>
-          <w:rFonts w:hint="eastAsia"/>
-        </w:rPr>
-        <w:t>该类主要</w:t>
-      </w:r>
-      <w:r>
-        <w:rPr>
-          <w:rFonts w:hint="eastAsia"/>
-        </w:rPr>
-        <w:t>是对</w:t>
-      </w:r>
-      <w:r>
-        <w:rPr>
-          <w:rFonts w:hint="eastAsia"/>
-        </w:rPr>
-        <w:t>进行</w:t>
-      </w:r>
-      <w:proofErr w:type="spellStart"/>
-      <w:r>
+        <w:t>的封装</w:t>
+      </w:r>
+    </w:p>
+    <w:p>
+      <w:pPr>
         <w:rPr>
           <w:rFonts w:ascii="Menlo Regular" w:hAnsi="Menlo Regular" w:cs="Menlo Regular"/>
           <w:color w:val="00A0BE"/>
@@ -54,283 +72,315 @@
           <w:sz w:val="22"/>
           <w:szCs w:val="22"/>
         </w:rPr>
-        <w:t>SCNetworkReachability</w:t>
-      </w:r>
-      <w:proofErr w:type="spellEnd"/>
+      </w:pPr>
+    </w:p>
+    <w:p>
+      <w:pPr>
+        <w:rPr>
+          <w:rFonts w:ascii="Menlo Regular" w:hAnsi="Menlo Regular" w:cs="Menlo Regular"/>
+          <w:color w:val="00A0BE"/>
+          <w:kern w:val="0"/>
+          <w:sz w:val="40"/>
+          <w:szCs w:val="40"/>
+        </w:rPr>
+      </w:pPr>
       <w:r>
         <w:rPr>
           <w:rFonts w:ascii="Menlo Regular" w:hAnsi="Menlo Regular" w:cs="Menlo Regular" w:hint="eastAsia"/>
           <w:color w:val="00A0BE"/>
           <w:kern w:val="0"/>
+          <w:sz w:val="40"/>
+          <w:szCs w:val="40"/>
+        </w:rPr>
+        <w:t>初始化方法：</w:t>
+      </w:r>
+    </w:p>
+    <w:p>
+      <w:pPr>
+        <w:rPr>
+          <w:rStyle w:val="a5"/>
+        </w:rPr>
+      </w:pPr>
+      <w:r>
+        <w:rPr>
+          <w:rStyle w:val="a5"/>
+          <w:rFonts w:hint="eastAsia"/>
+        </w:rPr>
+        <w:t>+</w:t>
+      </w:r>
+      <w:proofErr w:type="spellStart"/>
+      <w:r>
+        <w:rPr>
+          <w:rStyle w:val="a5"/>
+          <w:rFonts w:hint="eastAsia"/>
+        </w:rPr>
+        <w:t>sharemanger</w:t>
+      </w:r>
+      <w:proofErr w:type="spellEnd"/>
+      <w:r>
+        <w:rPr>
+          <w:rStyle w:val="a5"/>
+          <w:rFonts w:hint="eastAsia"/>
+        </w:rPr>
+        <w:t xml:space="preserve"> </w:t>
+      </w:r>
+      <w:r>
+        <w:rPr>
+          <w:rStyle w:val="a5"/>
+          <w:rFonts w:hint="eastAsia"/>
+        </w:rPr>
+        <w:t>单例调用</w:t>
+      </w:r>
+      <w:r>
+        <w:rPr>
+          <w:rStyle w:val="a5"/>
+          <w:rFonts w:hint="eastAsia"/>
+        </w:rPr>
+        <w:t>manager</w:t>
+      </w:r>
+      <w:r>
+        <w:rPr>
+          <w:rStyle w:val="a5"/>
+          <w:rFonts w:hint="eastAsia"/>
+        </w:rPr>
+        <w:t>方法</w:t>
+      </w:r>
+    </w:p>
+    <w:p>
+      <w:pPr>
+        <w:rPr>
+          <w:rStyle w:val="a5"/>
+          <w:rFonts w:hint="eastAsia"/>
+        </w:rPr>
+      </w:pPr>
+      <w:r>
+        <w:rPr>
+          <w:rStyle w:val="a5"/>
+          <w:rFonts w:hint="eastAsia"/>
+        </w:rPr>
+        <w:t>+</w:t>
+      </w:r>
+      <w:proofErr w:type="spellStart"/>
+      <w:r>
+        <w:rPr>
+          <w:rStyle w:val="a5"/>
+          <w:rFonts w:hint="eastAsia"/>
+        </w:rPr>
+        <w:t>managerfordomain</w:t>
+      </w:r>
+      <w:proofErr w:type="spellEnd"/>
+      <w:r>
+        <w:rPr>
+          <w:rStyle w:val="a5"/>
+          <w:rFonts w:hint="eastAsia"/>
+        </w:rPr>
+        <w:t xml:space="preserve">: </w:t>
+      </w:r>
+      <w:r>
+        <w:rPr>
+          <w:rStyle w:val="a5"/>
+          <w:rFonts w:hint="eastAsia"/>
+        </w:rPr>
+        <w:t>对指定域名监听</w:t>
+      </w:r>
+      <w:r>
+        <w:rPr>
+          <w:rStyle w:val="a5"/>
+          <w:rFonts w:hint="eastAsia"/>
+        </w:rPr>
+        <w:t xml:space="preserve"> </w:t>
+      </w:r>
+    </w:p>
+    <w:p>
+      <w:pPr>
+        <w:rPr>
+          <w:rStyle w:val="a5"/>
+          <w:rFonts w:hint="eastAsia"/>
+        </w:rPr>
+      </w:pPr>
+      <w:r>
+        <w:rPr>
+          <w:rStyle w:val="a5"/>
+          <w:rFonts w:hint="eastAsia"/>
+        </w:rPr>
+        <w:t>调用</w:t>
+      </w:r>
+    </w:p>
+    <w:p>
+      <w:pPr>
+        <w:rPr>
+          <w:rStyle w:val="a5"/>
+          <w:rFonts w:hint="eastAsia"/>
+        </w:rPr>
+      </w:pPr>
+      <w:proofErr w:type="spellStart"/>
+      <w:r>
+        <w:rPr>
+          <w:rStyle w:val="a5"/>
+        </w:rPr>
+        <w:t>SCNetworkReachabilityCreateWithName</w:t>
+      </w:r>
+      <w:proofErr w:type="spellEnd"/>
+      <w:r>
+        <w:rPr>
+          <w:rStyle w:val="a5"/>
+          <w:rFonts w:hint="eastAsia"/>
+        </w:rPr>
+        <w:t>（</w:t>
+      </w:r>
+      <w:r>
+        <w:rPr>
+          <w:rStyle w:val="a5"/>
+          <w:rFonts w:hint="eastAsia"/>
+        </w:rPr>
+        <w:t>kCFALLocator,UTF8String</w:t>
+      </w:r>
+      <w:r>
+        <w:rPr>
+          <w:rStyle w:val="a5"/>
+          <w:rFonts w:hint="eastAsia"/>
+        </w:rPr>
+        <w:t>）</w:t>
+      </w:r>
+    </w:p>
+    <w:p>
+      <w:pPr>
+        <w:rPr>
+          <w:rStyle w:val="a5"/>
+        </w:rPr>
+      </w:pPr>
+      <w:r>
+        <w:rPr>
+          <w:rStyle w:val="a5"/>
+          <w:rFonts w:hint="eastAsia"/>
+        </w:rPr>
+        <w:t>+</w:t>
+      </w:r>
+      <w:proofErr w:type="spellStart"/>
+      <w:r>
+        <w:rPr>
+          <w:rStyle w:val="a5"/>
+          <w:rFonts w:hint="eastAsia"/>
+        </w:rPr>
+        <w:t>managerforadress</w:t>
+      </w:r>
+      <w:proofErr w:type="spellEnd"/>
+      <w:r>
+        <w:rPr>
+          <w:rStyle w:val="a5"/>
+          <w:rFonts w:hint="eastAsia"/>
+        </w:rPr>
+        <w:t xml:space="preserve">  </w:t>
+      </w:r>
+      <w:r>
+        <w:rPr>
+          <w:rStyle w:val="a5"/>
+          <w:rFonts w:hint="eastAsia"/>
+        </w:rPr>
+        <w:t>对指定</w:t>
+      </w:r>
+      <w:r>
+        <w:rPr>
+          <w:rStyle w:val="a5"/>
+          <w:rFonts w:hint="eastAsia"/>
+        </w:rPr>
+        <w:t>端口</w:t>
+      </w:r>
+      <w:r>
+        <w:rPr>
+          <w:rStyle w:val="a5"/>
+          <w:rFonts w:hint="eastAsia"/>
+        </w:rPr>
+        <w:t>监听</w:t>
+      </w:r>
+    </w:p>
+    <w:p>
+      <w:pPr>
+        <w:rPr>
+          <w:rStyle w:val="a5"/>
+          <w:rFonts w:hint="eastAsia"/>
+        </w:rPr>
+      </w:pPr>
+      <w:proofErr w:type="spellStart"/>
+      <w:proofErr w:type="gramStart"/>
+      <w:r>
+        <w:rPr>
+          <w:rStyle w:val="a5"/>
+        </w:rPr>
+        <w:t>SCNetworkReachabilityCreateWithAddress</w:t>
+      </w:r>
+      <w:proofErr w:type="spellEnd"/>
+      <w:r>
+        <w:rPr>
+          <w:rStyle w:val="a5"/>
+          <w:rFonts w:hint="eastAsia"/>
+        </w:rPr>
+        <w:t>(</w:t>
+      </w:r>
+      <w:proofErr w:type="spellStart"/>
+      <w:proofErr w:type="gramEnd"/>
+      <w:r>
+        <w:rPr>
+          <w:rStyle w:val="a5"/>
+          <w:rFonts w:hint="eastAsia"/>
+        </w:rPr>
+        <w:t>kCFALLocator,Struct</w:t>
+      </w:r>
+      <w:proofErr w:type="spellEnd"/>
+      <w:r>
+        <w:rPr>
+          <w:rStyle w:val="a5"/>
+          <w:rFonts w:hint="eastAsia"/>
+        </w:rPr>
+        <w:t>)</w:t>
+      </w:r>
+    </w:p>
+    <w:p>
+      <w:pPr>
+        <w:rPr>
+          <w:rStyle w:val="a5"/>
+        </w:rPr>
+      </w:pPr>
+      <w:r>
+        <w:rPr>
+          <w:rStyle w:val="a5"/>
+          <w:rFonts w:hint="eastAsia"/>
+        </w:rPr>
+        <w:t xml:space="preserve">+manager </w:t>
+      </w:r>
+      <w:r>
+        <w:rPr>
+          <w:rStyle w:val="a5"/>
+          <w:rFonts w:hint="eastAsia"/>
+        </w:rPr>
+        <w:t>底层调用</w:t>
+      </w:r>
+      <w:proofErr w:type="spellStart"/>
+      <w:r>
+        <w:rPr>
+          <w:rStyle w:val="a5"/>
+          <w:rFonts w:hint="eastAsia"/>
+        </w:rPr>
+        <w:t>adrss</w:t>
+      </w:r>
+      <w:proofErr w:type="spellEnd"/>
+    </w:p>
+    <w:p>
+      <w:pPr>
+        <w:rPr>
+          <w:rStyle w:val="a5"/>
+        </w:rPr>
+      </w:pPr>
+    </w:p>
+    <w:p>
+      <w:pPr>
+        <w:rPr>
+          <w:rFonts w:ascii="Menlo Regular" w:hAnsi="Menlo Regular" w:cs="Menlo Regular"/>
+          <w:color w:val="00A0BE"/>
+          <w:kern w:val="0"/>
           <w:sz w:val="22"/>
           <w:szCs w:val="22"/>
         </w:rPr>
-        <w:t>的封装</w:t>
-      </w:r>
-    </w:p>
-    <w:p>
-      <w:pPr>
-        <w:rPr>
-          <w:rFonts w:ascii="Menlo Regular" w:hAnsi="Menlo Regular" w:cs="Menlo Regular" w:hint="eastAsia"/>
-          <w:color w:val="00A0BE"/>
-          <w:kern w:val="0"/>
-          <w:sz w:val="22"/>
-          <w:szCs w:val="22"/>
-        </w:rPr>
-      </w:pPr>
-    </w:p>
-    <w:p>
-      <w:pPr>
-        <w:rPr>
-          <w:rFonts w:ascii="Menlo Regular" w:hAnsi="Menlo Regular" w:cs="Menlo Regular" w:hint="eastAsia"/>
-          <w:color w:val="00A0BE"/>
-          <w:kern w:val="0"/>
-          <w:sz w:val="40"/>
-          <w:szCs w:val="40"/>
-        </w:rPr>
-      </w:pPr>
-      <w:r>
-        <w:rPr>
-          <w:rFonts w:ascii="Menlo Regular" w:hAnsi="Menlo Regular" w:cs="Menlo Regular" w:hint="eastAsia"/>
-          <w:color w:val="00A0BE"/>
-          <w:kern w:val="0"/>
-          <w:sz w:val="40"/>
-          <w:szCs w:val="40"/>
-        </w:rPr>
-        <w:t>初始化方法：</w:t>
-      </w:r>
-    </w:p>
-    <w:p>
-      <w:pPr>
-        <w:rPr>
-          <w:rStyle w:val="a5"/>
-          <w:rFonts w:hint="eastAsia"/>
-        </w:rPr>
-      </w:pPr>
-      <w:r>
-        <w:rPr>
-          <w:rStyle w:val="a5"/>
-          <w:rFonts w:hint="eastAsia"/>
-        </w:rPr>
-        <w:t>+</w:t>
-      </w:r>
-      <w:proofErr w:type="spellStart"/>
-      <w:r>
-        <w:rPr>
-          <w:rStyle w:val="a5"/>
-          <w:rFonts w:hint="eastAsia"/>
-        </w:rPr>
-        <w:t>sharemanger</w:t>
-      </w:r>
-      <w:proofErr w:type="spellEnd"/>
-      <w:r>
-        <w:rPr>
-          <w:rStyle w:val="a5"/>
-          <w:rFonts w:hint="eastAsia"/>
-        </w:rPr>
-        <w:t xml:space="preserve"> </w:t>
-      </w:r>
-      <w:r>
-        <w:rPr>
-          <w:rStyle w:val="a5"/>
-          <w:rFonts w:hint="eastAsia"/>
-        </w:rPr>
-        <w:t>单例调用</w:t>
-      </w:r>
-      <w:r>
-        <w:rPr>
-          <w:rStyle w:val="a5"/>
-          <w:rFonts w:hint="eastAsia"/>
-        </w:rPr>
-        <w:t>manager</w:t>
-      </w:r>
-      <w:r>
-        <w:rPr>
-          <w:rStyle w:val="a5"/>
-          <w:rFonts w:hint="eastAsia"/>
-        </w:rPr>
-        <w:t>方法</w:t>
-      </w:r>
-    </w:p>
-    <w:p>
-      <w:pPr>
-        <w:rPr>
-          <w:rStyle w:val="a5"/>
-          <w:rFonts w:hint="eastAsia"/>
-        </w:rPr>
-      </w:pPr>
-      <w:r>
-        <w:rPr>
-          <w:rStyle w:val="a5"/>
-          <w:rFonts w:hint="eastAsia"/>
-        </w:rPr>
-        <w:t>+</w:t>
-      </w:r>
-      <w:proofErr w:type="spellStart"/>
-      <w:r>
-        <w:rPr>
-          <w:rStyle w:val="a5"/>
-          <w:rFonts w:hint="eastAsia"/>
-        </w:rPr>
-        <w:t>managerfordomain</w:t>
-      </w:r>
-      <w:proofErr w:type="spellEnd"/>
-      <w:r>
-        <w:rPr>
-          <w:rStyle w:val="a5"/>
-          <w:rFonts w:hint="eastAsia"/>
-        </w:rPr>
-        <w:t xml:space="preserve">: </w:t>
-      </w:r>
-      <w:r>
-        <w:rPr>
-          <w:rStyle w:val="a5"/>
-          <w:rFonts w:hint="eastAsia"/>
-        </w:rPr>
-        <w:t>对指定域名监听</w:t>
-      </w:r>
-      <w:r>
-        <w:rPr>
-          <w:rStyle w:val="a5"/>
-          <w:rFonts w:hint="eastAsia"/>
-        </w:rPr>
-        <w:t xml:space="preserve"> </w:t>
-      </w:r>
-    </w:p>
-    <w:p>
-      <w:pPr>
-        <w:rPr>
-          <w:rStyle w:val="a5"/>
-          <w:rFonts w:hint="eastAsia"/>
-        </w:rPr>
-      </w:pPr>
-      <w:proofErr w:type="spellStart"/>
-      <w:r>
-        <w:rPr>
-          <w:rStyle w:val="a5"/>
-        </w:rPr>
-        <w:t>SCNetworkReachabilityCreateWithName</w:t>
-      </w:r>
-      <w:proofErr w:type="spellEnd"/>
-    </w:p>
-    <w:p>
-      <w:pPr>
-        <w:rPr>
-          <w:rStyle w:val="a5"/>
-          <w:rFonts w:hint="eastAsia"/>
-        </w:rPr>
-      </w:pPr>
-      <w:r>
-        <w:rPr>
-          <w:rStyle w:val="a5"/>
-          <w:rFonts w:hint="eastAsia"/>
-        </w:rPr>
-        <w:t>+</w:t>
-      </w:r>
-      <w:proofErr w:type="spellStart"/>
-      <w:r>
-        <w:rPr>
-          <w:rStyle w:val="a5"/>
-          <w:rFonts w:hint="eastAsia"/>
-        </w:rPr>
-        <w:t>managerforadress</w:t>
-      </w:r>
-      <w:proofErr w:type="spellEnd"/>
-      <w:r>
-        <w:rPr>
-          <w:rStyle w:val="a5"/>
-          <w:rFonts w:hint="eastAsia"/>
-        </w:rPr>
-        <w:t xml:space="preserve">  </w:t>
-      </w:r>
-      <w:r>
-        <w:rPr>
-          <w:rStyle w:val="a5"/>
-          <w:rFonts w:hint="eastAsia"/>
-        </w:rPr>
-        <w:t>对指定</w:t>
-      </w:r>
-      <w:proofErr w:type="spellStart"/>
-      <w:r>
-        <w:rPr>
-          <w:rStyle w:val="a5"/>
-          <w:rFonts w:hint="eastAsia"/>
-        </w:rPr>
-        <w:t>ip</w:t>
-      </w:r>
-      <w:proofErr w:type="spellEnd"/>
-      <w:r>
-        <w:rPr>
-          <w:rStyle w:val="a5"/>
-          <w:rFonts w:hint="eastAsia"/>
-        </w:rPr>
-        <w:t>监听</w:t>
-      </w:r>
-    </w:p>
-    <w:p>
-      <w:pPr>
-        <w:rPr>
-          <w:rStyle w:val="a5"/>
-          <w:rFonts w:hint="eastAsia"/>
-        </w:rPr>
-      </w:pPr>
-      <w:proofErr w:type="spellStart"/>
-      <w:r>
-        <w:rPr>
-          <w:rStyle w:val="a5"/>
-        </w:rPr>
-        <w:t>SCNetworkReachabilityCreateWithAddress</w:t>
-      </w:r>
-      <w:proofErr w:type="spellEnd"/>
-    </w:p>
-    <w:p>
-      <w:pPr>
-        <w:rPr>
-          <w:rStyle w:val="a5"/>
-          <w:rFonts w:hint="eastAsia"/>
-        </w:rPr>
-      </w:pPr>
-      <w:r>
-        <w:rPr>
-          <w:rStyle w:val="a5"/>
-          <w:rFonts w:hint="eastAsia"/>
-        </w:rPr>
-        <w:t xml:space="preserve">+manager </w:t>
-      </w:r>
-      <w:r>
-        <w:rPr>
-          <w:rStyle w:val="a5"/>
-          <w:rFonts w:hint="eastAsia"/>
-        </w:rPr>
-        <w:t>底层调用</w:t>
-      </w:r>
-      <w:proofErr w:type="spellStart"/>
-      <w:r>
-        <w:rPr>
-          <w:rStyle w:val="a5"/>
-          <w:rFonts w:hint="eastAsia"/>
-        </w:rPr>
-        <w:t>adrss</w:t>
-      </w:r>
-      <w:proofErr w:type="spellEnd"/>
-    </w:p>
-    <w:p>
-      <w:pPr>
-        <w:rPr>
-          <w:rStyle w:val="a5"/>
-          <w:rFonts w:hint="eastAsia"/>
-        </w:rPr>
-      </w:pPr>
-    </w:p>
-    <w:p>
-      <w:pPr>
-        <w:rPr>
-          <w:rFonts w:ascii="Menlo Regular" w:hAnsi="Menlo Regular" w:cs="Menlo Regular" w:hint="eastAsia"/>
-          <w:color w:val="00A0BE"/>
-          <w:kern w:val="0"/>
-          <w:sz w:val="22"/>
-          <w:szCs w:val="22"/>
-        </w:rPr>
       </w:pPr>
       <w:r>
         <w:rPr>
@@ -338,7 +388,7 @@
           <w:noProof/>
         </w:rPr>
         <w:drawing>
-          <wp:inline distT="0" distB="0" distL="0" distR="0">
+          <wp:inline distT="0" distB="0" distL="0" distR="0" wp14:anchorId="45C07CFA" wp14:editId="04876E32">
             <wp:extent cx="5270500" cy="3425825"/>
             <wp:effectExtent l="0" t="0" r="12700" b="3175"/>
             <wp:docPr id="1" name="图片 1" descr="mage"/>
@@ -387,31 +437,12 @@
         </w:drawing>
       </w:r>
     </w:p>
-    <w:p>
-      <w:pPr>
-        <w:rPr>
-          <w:rFonts w:hint="eastAsia"/>
-        </w:rPr>
-      </w:pPr>
-    </w:p>
-    <w:p>
-      <w:pPr>
-        <w:rPr>
-          <w:rFonts w:hint="eastAsia"/>
-        </w:rPr>
-      </w:pPr>
-    </w:p>
-    <w:p>
-      <w:pPr>
-        <w:rPr>
-          <w:rFonts w:hint="eastAsia"/>
-        </w:rPr>
-      </w:pPr>
-    </w:p>
-    <w:p>
-      <w:pPr>
-        <w:rPr>
-          <w:rFonts w:hint="eastAsia"/>
+    <w:p/>
+    <w:p/>
+    <w:p/>
+    <w:p>
+      <w:pPr>
+        <w:rPr>
           <w:sz w:val="40"/>
           <w:szCs w:val="40"/>
         </w:rPr>
@@ -426,11 +457,6 @@
       </w:r>
     </w:p>
     <w:p>
-      <w:pPr>
-        <w:rPr>
-          <w:rFonts w:hint="eastAsia"/>
-        </w:rPr>
-      </w:pPr>
       <w:r>
         <w:rPr>
           <w:rFonts w:hint="eastAsia"/>
@@ -458,19 +484,8 @@
         <w:t>完成回调</w:t>
       </w:r>
     </w:p>
-    <w:p>
-      <w:pPr>
-        <w:rPr>
-          <w:rFonts w:hint="eastAsia"/>
-        </w:rPr>
-      </w:pPr>
-    </w:p>
-    <w:p>
-      <w:pPr>
-        <w:rPr>
-          <w:rFonts w:hint="eastAsia"/>
-        </w:rPr>
-      </w:pPr>
+    <w:p/>
+    <w:p>
       <w:r>
         <w:rPr>
           <w:rFonts w:hint="eastAsia"/>
@@ -482,7 +497,6 @@
       <w:pPr>
         <w:rPr>
           <w:rStyle w:val="a5"/>
-          <w:rFonts w:hint="eastAsia"/>
         </w:rPr>
       </w:pPr>
       <w:proofErr w:type="spellStart"/>
@@ -658,6 +672,7 @@
         <w:rPr>
           <w:rStyle w:val="a5"/>
         </w:rPr>
+        <w:lastRenderedPageBreak/>
         <w:t xml:space="preserve">    //</w:t>
       </w:r>
       <w:r>
@@ -686,7 +701,6 @@
         <w:rPr>
           <w:rStyle w:val="a5"/>
         </w:rPr>
-        <w:lastRenderedPageBreak/>
         <w:t xml:space="preserve">   </w:t>
       </w:r>
       <w:proofErr w:type="spellStart"/>
@@ -760,7 +774,6 @@
         <w:jc w:val="left"/>
         <w:rPr>
           <w:rStyle w:val="a5"/>
-          <w:rFonts w:hint="eastAsia"/>
         </w:rPr>
       </w:pPr>
       <w:r>
@@ -790,7 +803,6 @@
         <w:jc w:val="left"/>
         <w:rPr>
           <w:rStyle w:val="a5"/>
-          <w:rFonts w:hint="eastAsia"/>
         </w:rPr>
       </w:pPr>
       <w:r>
@@ -800,17 +812,10 @@
         <w:t>};</w:t>
       </w:r>
     </w:p>
-    <w:p>
-      <w:pPr>
-        <w:rPr>
-          <w:rFonts w:hint="eastAsia"/>
-        </w:rPr>
-      </w:pPr>
-    </w:p>
-    <w:p>
-      <w:pPr>
-        <w:rPr>
-          <w:rFonts w:hint="eastAsia"/>
+    <w:p/>
+    <w:p>
+      <w:pPr>
+        <w:rPr>
           <w:sz w:val="40"/>
           <w:szCs w:val="40"/>
         </w:rPr>
@@ -833,11 +838,6 @@
       </w:r>
     </w:p>
     <w:p>
-      <w:pPr>
-        <w:rPr>
-          <w:rFonts w:hint="eastAsia"/>
-        </w:rPr>
-      </w:pPr>
       <w:r>
         <w:rPr>
           <w:rFonts w:hint="eastAsia"/>
@@ -855,18 +855,11 @@
       <w:proofErr w:type="spellEnd"/>
       <w:proofErr w:type="gramEnd"/>
     </w:p>
-    <w:p>
-      <w:pPr>
-        <w:rPr>
-          <w:rFonts w:hint="eastAsia"/>
-        </w:rPr>
-      </w:pPr>
-    </w:p>
+    <w:p/>
     <w:p>
       <w:pPr>
         <w:pStyle w:val="HTML"/>
         <w:rPr>
-          <w:rFonts w:hint="eastAsia"/>
           <w:sz w:val="32"/>
           <w:szCs w:val="32"/>
         </w:rPr>
@@ -2001,18 +1994,157 @@
       <w:pPr>
         <w:pStyle w:val="HTML"/>
         <w:rPr>
+          <w:rFonts w:ascii="Menlo Regular" w:hAnsi="Menlo Regular" w:cs="Menlo Regular"/>
+          <w:color w:val="83C057"/>
+          <w:sz w:val="22"/>
+          <w:szCs w:val="22"/>
+        </w:rPr>
+      </w:pPr>
+      <w:proofErr w:type="spellStart"/>
+      <w:r>
+        <w:rPr>
+          <w:rStyle w:val="a5"/>
+        </w:rPr>
+        <w:t>SCNetworkReachabilitySetCallback</w:t>
+      </w:r>
+      <w:proofErr w:type="spellEnd"/>
+      <w:r>
+        <w:rPr>
+          <w:rStyle w:val="a5"/>
+          <w:rFonts w:hint="eastAsia"/>
+        </w:rPr>
+        <w:t xml:space="preserve"> </w:t>
+      </w:r>
+      <w:r>
+        <w:rPr>
+          <w:rStyle w:val="a5"/>
+          <w:rFonts w:hint="eastAsia"/>
+        </w:rPr>
+        <w:t>为初始化的</w:t>
+      </w:r>
+      <w:proofErr w:type="spellStart"/>
+      <w:r>
+        <w:rPr>
+          <w:rStyle w:val="a5"/>
+          <w:rFonts w:hint="eastAsia"/>
+        </w:rPr>
+        <w:t>CFReachability</w:t>
+      </w:r>
+      <w:proofErr w:type="spellEnd"/>
+      <w:r>
+        <w:rPr>
+          <w:rStyle w:val="a5"/>
+          <w:rFonts w:hint="eastAsia"/>
+        </w:rPr>
+        <w:t xml:space="preserve"> </w:t>
+      </w:r>
+      <w:r>
+        <w:rPr>
+          <w:rStyle w:val="a5"/>
+          <w:rFonts w:hint="eastAsia"/>
+        </w:rPr>
+        <w:t>设置</w:t>
+      </w:r>
+      <w:r>
+        <w:rPr>
+          <w:rStyle w:val="a5"/>
+          <w:rFonts w:hint="eastAsia"/>
+        </w:rPr>
+        <w:t>状态变更</w:t>
+      </w:r>
+      <w:r>
+        <w:rPr>
+          <w:rStyle w:val="a5"/>
+          <w:rFonts w:hint="eastAsia"/>
+        </w:rPr>
+        <w:t>回调</w:t>
+      </w:r>
+      <w:r>
+        <w:rPr>
+          <w:rStyle w:val="a5"/>
+          <w:rFonts w:hint="eastAsia"/>
+        </w:rPr>
+        <w:t xml:space="preserve"> </w:t>
+      </w:r>
+      <w:r>
+        <w:rPr>
+          <w:rStyle w:val="a5"/>
+          <w:rFonts w:hint="eastAsia"/>
+        </w:rPr>
+        <w:t>回调具体方法参数为</w:t>
+      </w:r>
+      <w:r>
+        <w:rPr>
+          <w:rStyle w:val="a5"/>
+          <w:rFonts w:hint="eastAsia"/>
+        </w:rPr>
+        <w:t>context</w:t>
+      </w:r>
+      <w:r>
+        <w:rPr>
+          <w:rStyle w:val="a5"/>
+          <w:rFonts w:hint="eastAsia"/>
+        </w:rPr>
+        <w:t>里定义的</w:t>
+      </w:r>
+      <w:r>
+        <w:rPr>
+          <w:rStyle w:val="a5"/>
+          <w:rFonts w:hint="eastAsia"/>
+        </w:rPr>
+        <w:t xml:space="preserve">info </w:t>
+      </w:r>
+      <w:r>
+        <w:rPr>
+          <w:rStyle w:val="a5"/>
+          <w:rFonts w:hint="eastAsia"/>
+        </w:rPr>
+        <w:t>此处即为</w:t>
+      </w:r>
+      <w:bookmarkStart w:id="0" w:name="_GoBack"/>
+      <w:bookmarkEnd w:id="0"/>
+      <w:proofErr w:type="spellStart"/>
+      <w:r>
+        <w:rPr>
+          <w:rFonts w:ascii="Menlo Regular" w:hAnsi="Menlo Regular" w:cs="Menlo Regular"/>
+          <w:color w:val="83C057"/>
+          <w:sz w:val="22"/>
+          <w:szCs w:val="22"/>
+        </w:rPr>
+        <w:t>AFNetworkReachabilityStatusBlock</w:t>
+      </w:r>
+      <w:proofErr w:type="spellEnd"/>
+      <w:r>
+        <w:rPr>
           <w:rFonts w:ascii="Menlo Regular" w:hAnsi="Menlo Regular" w:cs="Menlo Regular" w:hint="eastAsia"/>
           <w:color w:val="83C057"/>
           <w:sz w:val="22"/>
           <w:szCs w:val="22"/>
         </w:rPr>
-      </w:pPr>
-      <w:proofErr w:type="spellStart"/>
-      <w:r>
-        <w:rPr>
-          <w:rStyle w:val="a5"/>
-        </w:rPr>
-        <w:t>SCNetworkReachabilitySetCallback</w:t>
+        <w:t xml:space="preserve"> callback</w:t>
+      </w:r>
+    </w:p>
+    <w:p>
+      <w:pPr>
+        <w:pStyle w:val="HTML"/>
+        <w:rPr>
+          <w:rStyle w:val="a5"/>
+        </w:rPr>
+      </w:pPr>
+    </w:p>
+    <w:p>
+      <w:pPr>
+        <w:pStyle w:val="HTML"/>
+        <w:rPr>
+          <w:rStyle w:val="a5"/>
+        </w:rPr>
+      </w:pPr>
+      <w:proofErr w:type="spellStart"/>
+      <w:r>
+        <w:rPr>
+          <w:rStyle w:val="a5"/>
+        </w:rPr>
+        <w:t>SCNetworkReachabilityScheduleWithRunLoop</w:t>
       </w:r>
       <w:proofErr w:type="spellEnd"/>
       <w:r>
@@ -2027,227 +2159,6 @@
           <w:rStyle w:val="a5"/>
           <w:rFonts w:hint="eastAsia"/>
         </w:rPr>
-        <w:t>为初始化的</w:t>
-      </w:r>
-      <w:proofErr w:type="spellStart"/>
-      <w:r>
-        <w:rPr>
-          <w:rStyle w:val="a5"/>
-          <w:rFonts w:hint="eastAsia"/>
-        </w:rPr>
-        <w:t>CFReachability</w:t>
-      </w:r>
-      <w:proofErr w:type="spellEnd"/>
-      <w:r>
-        <w:rPr>
-          <w:rStyle w:val="a5"/>
-          <w:rFonts w:hint="eastAsia"/>
-        </w:rPr>
-        <w:t xml:space="preserve"> </w:t>
-      </w:r>
-      <w:r>
-        <w:rPr>
-          <w:rStyle w:val="a5"/>
-          <w:rFonts w:hint="eastAsia"/>
-        </w:rPr>
-        <w:t>设置</w:t>
-      </w:r>
-      <w:r>
-        <w:rPr>
-          <w:rStyle w:val="a5"/>
-          <w:rFonts w:hint="eastAsia"/>
-        </w:rPr>
-        <w:t>状态变更</w:t>
-      </w:r>
-      <w:r>
-        <w:rPr>
-          <w:rStyle w:val="a5"/>
-          <w:rFonts w:hint="eastAsia"/>
-        </w:rPr>
-        <w:t>回调</w:t>
-      </w:r>
-      <w:r>
-        <w:rPr>
-          <w:rStyle w:val="a5"/>
-          <w:rFonts w:hint="eastAsia"/>
-        </w:rPr>
-        <w:t xml:space="preserve"> </w:t>
-      </w:r>
-      <w:r>
-        <w:rPr>
-          <w:rStyle w:val="a5"/>
-          <w:rFonts w:hint="eastAsia"/>
-        </w:rPr>
-        <w:t>回调具体方法参数为</w:t>
-      </w:r>
-      <w:r>
-        <w:rPr>
-          <w:rStyle w:val="a5"/>
-          <w:rFonts w:hint="eastAsia"/>
-        </w:rPr>
-        <w:t>context</w:t>
-      </w:r>
-      <w:r>
-        <w:rPr>
-          <w:rStyle w:val="a5"/>
-          <w:rFonts w:hint="eastAsia"/>
-        </w:rPr>
-        <w:t>里定义的</w:t>
-      </w:r>
-      <w:r>
-        <w:rPr>
-          <w:rStyle w:val="a5"/>
-          <w:rFonts w:hint="eastAsia"/>
-        </w:rPr>
-        <w:t xml:space="preserve">info </w:t>
-      </w:r>
-      <w:r>
-        <w:rPr>
-          <w:rStyle w:val="a5"/>
-          <w:rFonts w:hint="eastAsia"/>
-        </w:rPr>
-        <w:t>此处即为</w:t>
-      </w:r>
-      <w:proofErr w:type="spellStart"/>
-      <w:r>
-        <w:rPr>
-          <w:rFonts w:ascii="Menlo Regular" w:hAnsi="Menlo Regular" w:cs="Menlo Regular"/>
-          <w:color w:val="83C057"/>
-          <w:sz w:val="22"/>
-          <w:szCs w:val="22"/>
-        </w:rPr>
-        <w:t>AFNetworkReachabilityStatusBlock</w:t>
-      </w:r>
-      <w:proofErr w:type="spellEnd"/>
-      <w:r>
-        <w:rPr>
-          <w:rFonts w:ascii="Menlo Regular" w:hAnsi="Menlo Regular" w:cs="Menlo Regular" w:hint="eastAsia"/>
-          <w:color w:val="83C057"/>
-          <w:sz w:val="22"/>
-          <w:szCs w:val="22"/>
-        </w:rPr>
-        <w:t xml:space="preserve"> callback</w:t>
-      </w:r>
-    </w:p>
-    <w:p>
-      <w:pPr>
-        <w:pStyle w:val="HTML"/>
-        <w:rPr>
-          <w:rFonts w:ascii="Menlo Regular" w:hAnsi="Menlo Regular" w:cs="Menlo Regular" w:hint="eastAsia"/>
-          <w:color w:val="83C057"/>
-          <w:sz w:val="22"/>
-          <w:szCs w:val="22"/>
-        </w:rPr>
-      </w:pPr>
-      <w:r>
-        <w:rPr>
-          <w:rFonts w:ascii="Menlo Regular" w:hAnsi="Menlo Regular" w:cs="Menlo Regular" w:hint="eastAsia"/>
-          <w:color w:val="83C057"/>
-          <w:sz w:val="22"/>
-          <w:szCs w:val="22"/>
-        </w:rPr>
-        <w:t>通过建制依赖获取</w:t>
-      </w:r>
-      <w:r>
-        <w:rPr>
-          <w:rFonts w:ascii="Menlo Regular" w:hAnsi="Menlo Regular" w:cs="Menlo Regular" w:hint="eastAsia"/>
-          <w:color w:val="83C057"/>
-          <w:sz w:val="22"/>
-          <w:szCs w:val="22"/>
-        </w:rPr>
-        <w:t>status</w:t>
-      </w:r>
-      <w:r>
-        <w:rPr>
-          <w:rFonts w:ascii="Menlo Regular" w:hAnsi="Menlo Regular" w:cs="Menlo Regular" w:hint="eastAsia"/>
-          <w:color w:val="83C057"/>
-          <w:sz w:val="22"/>
-          <w:szCs w:val="22"/>
-        </w:rPr>
-        <w:t>属性</w:t>
-      </w:r>
-      <w:r>
-        <w:rPr>
-          <w:rFonts w:ascii="Menlo Regular" w:hAnsi="Menlo Regular" w:cs="Menlo Regular" w:hint="eastAsia"/>
-          <w:color w:val="83C057"/>
-          <w:sz w:val="22"/>
-          <w:szCs w:val="22"/>
-        </w:rPr>
-        <w:t xml:space="preserve"> </w:t>
-      </w:r>
-      <w:r>
-        <w:rPr>
-          <w:rFonts w:ascii="Menlo Regular" w:hAnsi="Menlo Regular" w:cs="Menlo Regular" w:hint="eastAsia"/>
-          <w:color w:val="83C057"/>
-          <w:sz w:val="22"/>
-          <w:szCs w:val="22"/>
-        </w:rPr>
-        <w:t>当监听到</w:t>
-      </w:r>
-      <w:r>
-        <w:rPr>
-          <w:rFonts w:ascii="Menlo Regular" w:hAnsi="Menlo Regular" w:cs="Menlo Regular" w:hint="eastAsia"/>
-          <w:color w:val="83C057"/>
-          <w:sz w:val="22"/>
-          <w:szCs w:val="22"/>
-        </w:rPr>
-        <w:t>flags</w:t>
-      </w:r>
-      <w:r>
-        <w:rPr>
-          <w:rFonts w:ascii="Menlo Regular" w:hAnsi="Menlo Regular" w:cs="Menlo Regular" w:hint="eastAsia"/>
-          <w:color w:val="83C057"/>
-          <w:sz w:val="22"/>
-          <w:szCs w:val="22"/>
-        </w:rPr>
-        <w:t>变化设置了本身的</w:t>
-      </w:r>
-      <w:r>
-        <w:rPr>
-          <w:rFonts w:ascii="Menlo Regular" w:hAnsi="Menlo Regular" w:cs="Menlo Regular" w:hint="eastAsia"/>
-          <w:color w:val="83C057"/>
-          <w:sz w:val="22"/>
-          <w:szCs w:val="22"/>
-        </w:rPr>
-        <w:t>status</w:t>
-      </w:r>
-    </w:p>
-    <w:p>
-      <w:pPr>
-        <w:pStyle w:val="HTML"/>
-        <w:rPr>
-          <w:rStyle w:val="a5"/>
-          <w:rFonts w:hint="eastAsia"/>
-        </w:rPr>
-      </w:pPr>
-    </w:p>
-    <w:p>
-      <w:pPr>
-        <w:pStyle w:val="HTML"/>
-        <w:rPr>
-          <w:rStyle w:val="a5"/>
-        </w:rPr>
-      </w:pPr>
-      <w:proofErr w:type="spellStart"/>
-      <w:r>
-        <w:rPr>
-          <w:rStyle w:val="a5"/>
-        </w:rPr>
-        <w:t>SCNetworkReachabilityScheduleWithRunLoop</w:t>
-      </w:r>
-      <w:proofErr w:type="spellEnd"/>
-      <w:r>
-        <w:rPr>
-          <w:rStyle w:val="a5"/>
-          <w:rFonts w:hint="eastAsia"/>
-        </w:rPr>
-        <w:t xml:space="preserve"> </w:t>
-      </w:r>
-      <w:r>
-        <w:rPr>
-          <w:rStyle w:val="a5"/>
-          <w:rFonts w:hint="eastAsia"/>
-        </w:rPr>
         <w:t>加入线程</w:t>
       </w:r>
       <w:r>
@@ -2272,21 +2183,13 @@
         </w:rPr>
         <w:t>主动获取一次</w:t>
       </w:r>
-    </w:p>
-    <w:p>
-      <w:pPr>
-        <w:rPr>
-          <w:rStyle w:val="a5"/>
-          <w:rFonts w:hint="eastAsia"/>
-        </w:rPr>
-      </w:pPr>
     </w:p>
     <w:p>
       <w:pPr>
         <w:widowControl/>
         <w:jc w:val="left"/>
         <w:rPr>
-          <w:rFonts w:ascii="Lantinghei SC Demibold" w:eastAsia="Times New Roman" w:hAnsi="Lantinghei SC Demibold" w:cs="Lantinghei SC Demibold"/>
+          <w:rFonts w:ascii="Lantinghei SC Demibold" w:eastAsia="Times New Roman" w:hAnsi="Lantinghei SC Demibold" w:cs="Lantinghei SC Demibold" w:hint="eastAsia"/>
           <w:color w:val="000000"/>
           <w:kern w:val="0"/>
           <w:sz w:val="28"/>
@@ -2294,7 +2197,6 @@
           <w:shd w:val="clear" w:color="auto" w:fill="FFFFFF"/>
         </w:rPr>
       </w:pPr>
-      <w:proofErr w:type="spellStart"/>
       <w:r>
         <w:rPr>
           <w:rFonts w:ascii="Lantinghei SC Demibold" w:eastAsia="Times New Roman" w:hAnsi="Lantinghei SC Demibold" w:cs="Lantinghei SC Demibold"/>
@@ -2306,7 +2208,6 @@
         </w:rPr>
         <w:t>注册键值依赖</w:t>
       </w:r>
-      <w:proofErr w:type="spellEnd"/>
       <w:r>
         <w:rPr>
           <w:rFonts w:ascii="Lantinghei SC Demibold" w:eastAsia="Times New Roman" w:hAnsi="Lantinghei SC Demibold" w:cs="Lantinghei SC Demibold" w:hint="eastAsia"/>
@@ -2328,6 +2229,46 @@
           <w:shd w:val="clear" w:color="auto" w:fill="FFFFFF"/>
         </w:rPr>
         <w:t>：</w:t>
+      </w:r>
+    </w:p>
+    <w:p>
+      <w:pPr>
+        <w:widowControl/>
+        <w:jc w:val="left"/>
+        <w:rPr>
+          <w:rFonts w:ascii="Lantinghei SC Demibold" w:eastAsia="Times New Roman" w:hAnsi="Lantinghei SC Demibold" w:cs="Lantinghei SC Demibold"/>
+          <w:color w:val="000000"/>
+          <w:kern w:val="0"/>
+          <w:sz w:val="28"/>
+          <w:szCs w:val="28"/>
+          <w:shd w:val="clear" w:color="auto" w:fill="FFFFFF"/>
+        </w:rPr>
+      </w:pPr>
+      <w:r>
+        <w:rPr>
+          <w:rFonts w:ascii="Lantinghei SC Demibold" w:eastAsia="Times New Roman" w:hAnsi="Lantinghei SC Demibold" w:cs="Lantinghei SC Demibold"/>
+        </w:rPr>
+        <w:t>有时候一个属性的值依赖于另一对象中的一个或多个属性，如果这些属性中任一属性的值发生变更，被依赖的属性值也应当为其变更进行标记。因此，</w:t>
+      </w:r>
+      <w:r>
+        <w:rPr>
+          <w:rFonts w:eastAsia="Times New Roman" w:cs="Times New Roman"/>
+        </w:rPr>
+        <w:t xml:space="preserve">object </w:t>
+      </w:r>
+      <w:proofErr w:type="spellStart"/>
+      <w:r>
+        <w:rPr>
+          <w:rFonts w:ascii="Lantinghei SC Demibold" w:eastAsia="Times New Roman" w:hAnsi="Lantinghei SC Demibold" w:cs="Lantinghei SC Demibold"/>
+        </w:rPr>
+        <w:t>引入了依赖键</w:t>
+      </w:r>
+      <w:proofErr w:type="spellEnd"/>
+      <w:r>
+        <w:rPr>
+          <w:rFonts w:ascii="Lantinghei SC Demibold" w:eastAsia="Times New Roman" w:hAnsi="Lantinghei SC Demibold" w:cs="Lantinghei SC Demibold"/>
+        </w:rPr>
+        <w:t>。</w:t>
       </w:r>
     </w:p>
     <w:p>
@@ -2485,7 +2426,6 @@
       <w:pPr>
         <w:rPr>
           <w:rStyle w:val="a5"/>
-          <w:rFonts w:hint="eastAsia"/>
         </w:rPr>
       </w:pPr>
     </w:p>
@@ -2496,6 +2436,17 @@
         <w:jc w:val="left"/>
         <w:outlineLvl w:val="1"/>
         <w:rPr>
+          <w:rFonts w:ascii="Lantinghei SC Demibold" w:eastAsia="Times New Roman" w:hAnsi="Lantinghei SC Demibold" w:cs="Lantinghei SC Demibold"/>
+          <w:b/>
+          <w:bCs/>
+          <w:kern w:val="0"/>
+          <w:sz w:val="36"/>
+          <w:szCs w:val="36"/>
+        </w:rPr>
+      </w:pPr>
+      <w:proofErr w:type="spellStart"/>
+      <w:r>
+        <w:rPr>
           <w:rFonts w:ascii="Times" w:eastAsia="Times New Roman" w:hAnsi="Times" w:cs="Times New Roman"/>
           <w:b/>
           <w:bCs/>
@@ -2503,8 +2454,9 @@
           <w:sz w:val="36"/>
           <w:szCs w:val="36"/>
         </w:rPr>
-      </w:pPr>
-      <w:proofErr w:type="spellStart"/>
+        <w:t>AFSecurityPolicy</w:t>
+      </w:r>
+      <w:proofErr w:type="spellEnd"/>
       <w:r>
         <w:rPr>
           <w:rFonts w:ascii="Times" w:eastAsia="Times New Roman" w:hAnsi="Times" w:cs="Times New Roman"/>
@@ -2514,10 +2466,59 @@
           <w:sz w:val="36"/>
           <w:szCs w:val="36"/>
         </w:rPr>
-        <w:t>AFSecurityPolicy</w:t>
-      </w:r>
-      <w:proofErr w:type="spellEnd"/>
-      <w:r>
+        <w:t xml:space="preserve"> - </w:t>
+      </w:r>
+      <w:proofErr w:type="spellStart"/>
+      <w:r>
+        <w:rPr>
+          <w:rFonts w:ascii="Lantinghei SC Demibold" w:eastAsia="Times New Roman" w:hAnsi="Lantinghei SC Demibold" w:cs="Lantinghei SC Demibold"/>
+          <w:b/>
+          <w:bCs/>
+          <w:kern w:val="0"/>
+          <w:sz w:val="36"/>
+          <w:szCs w:val="36"/>
+        </w:rPr>
+        <w:t>网络安全策略</w:t>
+      </w:r>
+      <w:proofErr w:type="spellEnd"/>
+    </w:p>
+    <w:p>
+      <w:pPr>
+        <w:widowControl/>
+        <w:spacing w:before="100" w:beforeAutospacing="1" w:after="100" w:afterAutospacing="1"/>
+        <w:jc w:val="left"/>
+        <w:outlineLvl w:val="1"/>
+        <w:rPr>
+          <w:rFonts w:ascii="Lantinghei SC Demibold" w:eastAsia="Times New Roman" w:hAnsi="Lantinghei SC Demibold" w:cs="Lantinghei SC Demibold"/>
+          <w:b/>
+          <w:bCs/>
+          <w:kern w:val="0"/>
+          <w:sz w:val="36"/>
+          <w:szCs w:val="36"/>
+        </w:rPr>
+      </w:pPr>
+      <w:proofErr w:type="spellStart"/>
+      <w:proofErr w:type="gramStart"/>
+      <w:r>
+        <w:rPr>
+          <w:rFonts w:ascii="Lantinghei SC Demibold" w:eastAsia="Times New Roman" w:hAnsi="Lantinghei SC Demibold" w:cs="Lantinghei SC Demibold" w:hint="eastAsia"/>
+          <w:b/>
+          <w:bCs/>
+          <w:kern w:val="0"/>
+          <w:sz w:val="36"/>
+          <w:szCs w:val="36"/>
+        </w:rPr>
+        <w:t>https原理</w:t>
+      </w:r>
+      <w:proofErr w:type="spellEnd"/>
+      <w:proofErr w:type="gramEnd"/>
+    </w:p>
+    <w:p>
+      <w:pPr>
+        <w:widowControl/>
+        <w:spacing w:before="100" w:beforeAutospacing="1" w:after="100" w:afterAutospacing="1"/>
+        <w:jc w:val="left"/>
+        <w:outlineLvl w:val="1"/>
         <w:rPr>
           <w:rFonts w:ascii="Times" w:eastAsia="Times New Roman" w:hAnsi="Times" w:cs="Times New Roman"/>
           <w:b/>
@@ -2526,27 +2527,71 @@
           <w:sz w:val="36"/>
           <w:szCs w:val="36"/>
         </w:rPr>
-        <w:t xml:space="preserve"> - </w:t>
-      </w:r>
-      <w:proofErr w:type="spellStart"/>
-      <w:r>
-        <w:rPr>
-          <w:rFonts w:ascii="Lantinghei SC Demibold" w:eastAsia="Times New Roman" w:hAnsi="Lantinghei SC Demibold" w:cs="Lantinghei SC Demibold"/>
+      </w:pPr>
+      <w:r>
+        <w:rPr>
+          <w:rFonts w:ascii="Times" w:eastAsia="Times New Roman" w:hAnsi="Times" w:cs="Times New Roman"/>
           <w:b/>
           <w:bCs/>
+          <w:noProof/>
           <w:kern w:val="0"/>
           <w:sz w:val="36"/>
           <w:szCs w:val="36"/>
         </w:rPr>
-        <w:t>网络安全策略</w:t>
-      </w:r>
-      <w:proofErr w:type="spellEnd"/>
-    </w:p>
-    <w:p>
-      <w:pPr>
-        <w:rPr>
-          <w:rStyle w:val="a5"/>
-          <w:rFonts w:hint="eastAsia"/>
+        <w:drawing>
+          <wp:inline distT="0" distB="0" distL="0" distR="0" wp14:anchorId="5A9B32CE" wp14:editId="0EF8DCFC">
+            <wp:extent cx="5270500" cy="3013755"/>
+            <wp:effectExtent l="0" t="0" r="0" b="8890"/>
+            <wp:docPr id="2" name="图片 1"/>
+            <wp:cNvGraphicFramePr>
+              <a:graphicFrameLocks xmlns:a="http://schemas.openxmlformats.org/drawingml/2006/main" noChangeAspect="1"/>
+            </wp:cNvGraphicFramePr>
+            <a:graphic xmlns:a="http://schemas.openxmlformats.org/drawingml/2006/main">
+              <a:graphicData uri="http://schemas.openxmlformats.org/drawingml/2006/picture">
+                <pic:pic xmlns:pic="http://schemas.openxmlformats.org/drawingml/2006/picture">
+                  <pic:nvPicPr>
+                    <pic:cNvPr id="0" name="Picture 1"/>
+                    <pic:cNvPicPr>
+                      <a:picLocks noChangeAspect="1" noChangeArrowheads="1"/>
+                    </pic:cNvPicPr>
+                  </pic:nvPicPr>
+                  <pic:blipFill>
+                    <a:blip r:embed="rId7">
+                      <a:extLst>
+                        <a:ext uri="{28A0092B-C50C-407E-A947-70E740481C1C}">
+                          <a14:useLocalDpi xmlns:a14="http://schemas.microsoft.com/office/drawing/2010/main" val="0"/>
+                        </a:ext>
+                      </a:extLst>
+                    </a:blip>
+                    <a:srcRect/>
+                    <a:stretch>
+                      <a:fillRect/>
+                    </a:stretch>
+                  </pic:blipFill>
+                  <pic:spPr bwMode="auto">
+                    <a:xfrm>
+                      <a:off x="0" y="0"/>
+                      <a:ext cx="5270500" cy="3013755"/>
+                    </a:xfrm>
+                    <a:prstGeom prst="rect">
+                      <a:avLst/>
+                    </a:prstGeom>
+                    <a:noFill/>
+                    <a:ln>
+                      <a:noFill/>
+                    </a:ln>
+                  </pic:spPr>
+                </pic:pic>
+              </a:graphicData>
+            </a:graphic>
+          </wp:inline>
+        </w:drawing>
+      </w:r>
+    </w:p>
+    <w:p>
+      <w:pPr>
+        <w:rPr>
+          <w:rStyle w:val="a5"/>
         </w:rPr>
       </w:pPr>
       <w:r>
@@ -2561,7 +2606,6 @@
       <w:pPr>
         <w:rPr>
           <w:rStyle w:val="a5"/>
-          <w:rFonts w:hint="eastAsia"/>
         </w:rPr>
       </w:pPr>
     </w:p>
@@ -2576,7 +2620,7 @@
         <w:adjustRightInd w:val="0"/>
         <w:jc w:val="left"/>
         <w:rPr>
-          <w:rFonts w:ascii="Menlo Regular" w:eastAsia="PingFang SC Regular" w:hAnsi="Menlo Regular" w:cs="Menlo Regular" w:hint="eastAsia"/>
+          <w:rFonts w:ascii="Menlo Regular" w:eastAsia="PingFang SC Regular" w:hAnsi="Menlo Regular" w:cs="Menlo Regular"/>
           <w:color w:val="FFFFFF"/>
           <w:kern w:val="0"/>
           <w:sz w:val="22"/>
@@ -2615,7 +2659,7 @@
         <w:adjustRightInd w:val="0"/>
         <w:jc w:val="left"/>
         <w:rPr>
-          <w:rFonts w:ascii="Menlo Regular" w:eastAsia="PingFang SC Regular" w:hAnsi="Menlo Regular" w:cs="Menlo Regular" w:hint="eastAsia"/>
+          <w:rFonts w:ascii="Menlo Regular" w:eastAsia="PingFang SC Regular" w:hAnsi="Menlo Regular" w:cs="Menlo Regular"/>
           <w:color w:val="FFFFFF"/>
           <w:kern w:val="0"/>
           <w:sz w:val="22"/>
@@ -2667,7 +2711,6 @@
       <w:pPr>
         <w:rPr>
           <w:rStyle w:val="a5"/>
-          <w:rFonts w:hint="eastAsia"/>
         </w:rPr>
       </w:pPr>
       <w:r>
@@ -2695,7 +2738,6 @@
       <w:pPr>
         <w:rPr>
           <w:rStyle w:val="a5"/>
-          <w:rFonts w:hint="eastAsia"/>
         </w:rPr>
       </w:pPr>
       <w:r>
@@ -2721,7 +2763,6 @@
       <w:pPr>
         <w:rPr>
           <w:rStyle w:val="a5"/>
-          <w:rFonts w:hint="eastAsia"/>
         </w:rPr>
       </w:pPr>
       <w:r>
@@ -2766,7 +2807,6 @@
       <w:pPr>
         <w:rPr>
           <w:rStyle w:val="a5"/>
-          <w:rFonts w:hint="eastAsia"/>
         </w:rPr>
       </w:pPr>
       <w:r>
@@ -2827,7 +2867,6 @@
       <w:pPr>
         <w:rPr>
           <w:rStyle w:val="a5"/>
-          <w:rFonts w:hint="eastAsia"/>
         </w:rPr>
       </w:pPr>
       <w:r>
@@ -2848,7 +2887,6 @@
         <w:ind w:firstLineChars="0"/>
         <w:rPr>
           <w:rStyle w:val="a5"/>
-          <w:rFonts w:hint="eastAsia"/>
         </w:rPr>
       </w:pPr>
       <w:proofErr w:type="spellStart"/>
@@ -2886,7 +2924,7 @@
           <w:rStyle w:val="a5"/>
           <w:rFonts w:hint="eastAsia"/>
         </w:rPr>
-        <w:t>之校验证书的权威性</w:t>
+        <w:t>校验证书的权威性</w:t>
       </w:r>
     </w:p>
     <w:p>
@@ -2899,7 +2937,6 @@
         <w:ind w:firstLineChars="0"/>
         <w:rPr>
           <w:rStyle w:val="a5"/>
-          <w:rFonts w:hint="eastAsia"/>
         </w:rPr>
       </w:pPr>
       <w:proofErr w:type="spellStart"/>
@@ -3017,15 +3054,13 @@
       <w:pPr>
         <w:rPr>
           <w:rStyle w:val="a5"/>
-          <w:rFonts w:hint="eastAsia"/>
-        </w:rPr>
-      </w:pPr>
-    </w:p>
-    <w:p>
-      <w:pPr>
-        <w:rPr>
-          <w:rStyle w:val="a5"/>
-          <w:rFonts w:hint="eastAsia"/>
+        </w:rPr>
+      </w:pPr>
+    </w:p>
+    <w:p>
+      <w:pPr>
+        <w:rPr>
+          <w:rStyle w:val="a5"/>
         </w:rPr>
       </w:pPr>
       <w:r>
@@ -3047,7 +3082,6 @@
       <w:pPr>
         <w:rPr>
           <w:rStyle w:val="a5"/>
-          <w:rFonts w:hint="eastAsia"/>
         </w:rPr>
       </w:pPr>
       <w:r>
@@ -3073,7 +3107,6 @@
       <w:pPr>
         <w:rPr>
           <w:rStyle w:val="a5"/>
-          <w:rFonts w:hint="eastAsia"/>
         </w:rPr>
       </w:pPr>
     </w:p>
@@ -3085,8 +3118,6 @@
           <w:rFonts w:ascii="Courier" w:eastAsia="Times New Roman" w:hAnsi="Courier" w:cs="Times New Roman"/>
           <w:color w:val="333333"/>
           <w:kern w:val="0"/>
-          <w:sz w:val="21"/>
-          <w:szCs w:val="21"/>
         </w:rPr>
       </w:pPr>
       <w:proofErr w:type="spellStart"/>
@@ -3095,19 +3126,371 @@
           <w:rFonts w:ascii="Courier" w:eastAsia="Times New Roman" w:hAnsi="Courier" w:cs="Times New Roman"/>
           <w:color w:val="333333"/>
           <w:kern w:val="0"/>
-          <w:sz w:val="21"/>
-          <w:szCs w:val="21"/>
         </w:rPr>
         <w:t>SecCertificateCreateWithData</w:t>
       </w:r>
       <w:proofErr w:type="spellEnd"/>
+      <w:r>
+        <w:rPr>
+          <w:rFonts w:ascii="Lantinghei SC Demibold" w:eastAsia="Times New Roman" w:hAnsi="Lantinghei SC Demibold" w:cs="Lantinghei SC Demibold"/>
+          <w:color w:val="333333"/>
+          <w:kern w:val="0"/>
+        </w:rPr>
+        <w:t>（</w:t>
+      </w:r>
+      <w:proofErr w:type="spellStart"/>
+      <w:r>
+        <w:rPr>
+          <w:rFonts w:eastAsia="Times New Roman" w:cs="Times New Roman"/>
+        </w:rPr>
+        <w:t>CFAllocatorRef</w:t>
+      </w:r>
+      <w:r>
+        <w:rPr>
+          <w:rFonts w:ascii="Lantinghei SC Demibold" w:eastAsia="Times New Roman" w:hAnsi="Lantinghei SC Demibold" w:cs="Lantinghei SC Demibold"/>
+        </w:rPr>
+        <w:t>，</w:t>
+      </w:r>
+      <w:r>
+        <w:rPr>
+          <w:rFonts w:ascii="Lantinghei SC Demibold" w:eastAsia="Times New Roman" w:hAnsi="Lantinghei SC Demibold" w:cs="Lantinghei SC Demibold" w:hint="eastAsia"/>
+        </w:rPr>
+        <w:t>CF</w:t>
+      </w:r>
+      <w:r>
+        <w:rPr>
+          <w:rFonts w:eastAsia="Times New Roman" w:cs="Times New Roman" w:hint="eastAsia"/>
+        </w:rPr>
+        <w:t>data</w:t>
+      </w:r>
+      <w:proofErr w:type="spellEnd"/>
+      <w:r>
+        <w:rPr>
+          <w:rFonts w:ascii="Lantinghei SC Demibold" w:eastAsia="Times New Roman" w:hAnsi="Lantinghei SC Demibold" w:cs="Lantinghei SC Demibold"/>
+          <w:color w:val="333333"/>
+          <w:kern w:val="0"/>
+        </w:rPr>
+        <w:t>）</w:t>
+      </w:r>
+      <w:proofErr w:type="spellStart"/>
+      <w:r>
+        <w:rPr>
+          <w:rFonts w:ascii="Lantinghei SC Demibold" w:eastAsia="Times New Roman" w:hAnsi="Lantinghei SC Demibold" w:cs="Lantinghei SC Demibold"/>
+        </w:rPr>
+        <w:t>内存分配类型</w:t>
+      </w:r>
+      <w:proofErr w:type="gramStart"/>
+      <w:r>
+        <w:rPr>
+          <w:rFonts w:ascii="Lantinghei SC Demibold" w:eastAsia="Times New Roman" w:hAnsi="Lantinghei SC Demibold" w:cs="Lantinghei SC Demibold" w:hint="eastAsia"/>
+        </w:rPr>
+        <w:t>,数据</w:t>
+      </w:r>
+      <w:proofErr w:type="spellEnd"/>
+      <w:proofErr w:type="gramEnd"/>
+      <w:r>
+        <w:rPr>
+          <w:rFonts w:ascii="Lantinghei SC Demibold" w:eastAsia="Times New Roman" w:hAnsi="Lantinghei SC Demibold" w:cs="Lantinghei SC Demibold" w:hint="eastAsia"/>
+        </w:rPr>
+        <w:t xml:space="preserve"> </w:t>
+      </w:r>
+      <w:proofErr w:type="spellStart"/>
+      <w:r>
+        <w:rPr>
+          <w:rFonts w:ascii="Lantinghei SC Demibold" w:eastAsia="Times New Roman" w:hAnsi="Lantinghei SC Demibold" w:cs="Lantinghei SC Demibold"/>
+          <w:color w:val="333333"/>
+          <w:kern w:val="0"/>
+        </w:rPr>
+        <w:t>创建证书</w:t>
+      </w:r>
+      <w:proofErr w:type="spellEnd"/>
+    </w:p>
+    <w:p>
+      <w:pPr>
+        <w:widowControl/>
+        <w:jc w:val="left"/>
+        <w:rPr>
+          <w:rFonts w:ascii="Times" w:eastAsia="Times New Roman" w:hAnsi="Times" w:cs="Times New Roman"/>
+          <w:kern w:val="0"/>
+        </w:rPr>
+      </w:pPr>
+      <w:proofErr w:type="gramStart"/>
+      <w:r>
+        <w:rPr>
+          <w:rFonts w:ascii="Courier" w:eastAsia="Times New Roman" w:hAnsi="Courier" w:cs="Times New Roman"/>
+          <w:color w:val="333333"/>
+          <w:kern w:val="0"/>
+        </w:rPr>
+        <w:t>SecPolicyCreateBasicX509</w:t>
+      </w:r>
       <w:r>
         <w:rPr>
           <w:rFonts w:ascii="Courier" w:eastAsia="Times New Roman" w:hAnsi="Courier" w:cs="Times New Roman" w:hint="eastAsia"/>
           <w:color w:val="333333"/>
           <w:kern w:val="0"/>
-          <w:sz w:val="21"/>
-          <w:szCs w:val="21"/>
+        </w:rPr>
+        <w:t>(</w:t>
+      </w:r>
+      <w:proofErr w:type="gramEnd"/>
+      <w:r>
+        <w:rPr>
+          <w:rFonts w:ascii="Courier" w:eastAsia="Times New Roman" w:hAnsi="Courier" w:cs="Times New Roman" w:hint="eastAsia"/>
+          <w:color w:val="333333"/>
+          <w:kern w:val="0"/>
+        </w:rPr>
+        <w:t>void)</w:t>
+      </w:r>
+    </w:p>
+    <w:p>
+      <w:pPr>
+        <w:pStyle w:val="HTML"/>
+        <w:rPr>
+          <w:rStyle w:val="a5"/>
+          <w:sz w:val="24"/>
+          <w:szCs w:val="24"/>
+        </w:rPr>
+      </w:pPr>
+      <w:proofErr w:type="spellStart"/>
+      <w:r>
+        <w:rPr>
+          <w:rFonts w:eastAsia="Times New Roman" w:cs="Times New Roman"/>
+          <w:color w:val="333333"/>
+          <w:sz w:val="24"/>
+          <w:szCs w:val="24"/>
+        </w:rPr>
+        <w:t>SecPolicyCreateSSL</w:t>
+      </w:r>
+      <w:proofErr w:type="spellEnd"/>
+      <w:r>
+        <w:rPr>
+          <w:rFonts w:eastAsia="Times New Roman" w:cs="Times New Roman" w:hint="eastAsia"/>
+          <w:color w:val="333333"/>
+          <w:sz w:val="24"/>
+          <w:szCs w:val="24"/>
+        </w:rPr>
+        <w:t>(</w:t>
+      </w:r>
+      <w:proofErr w:type="spellStart"/>
+      <w:r>
+        <w:rPr>
+          <w:rFonts w:eastAsia="Times New Roman" w:cs="Times New Roman" w:hint="eastAsia"/>
+          <w:color w:val="333333"/>
+          <w:sz w:val="24"/>
+          <w:szCs w:val="24"/>
+        </w:rPr>
+        <w:t>boll,hostName</w:t>
+      </w:r>
+      <w:proofErr w:type="spellEnd"/>
+      <w:r>
+        <w:rPr>
+          <w:rFonts w:eastAsia="Times New Roman" w:cs="Times New Roman" w:hint="eastAsia"/>
+          <w:color w:val="333333"/>
+          <w:sz w:val="24"/>
+          <w:szCs w:val="24"/>
+        </w:rPr>
+        <w:t>)</w:t>
+      </w:r>
+      <w:r>
+        <w:rPr>
+          <w:rFonts w:eastAsia="Times New Roman" w:cs="Times New Roman" w:hint="eastAsia"/>
+          <w:color w:val="333333"/>
+          <w:sz w:val="24"/>
+          <w:szCs w:val="24"/>
+        </w:rPr>
+        <w:t xml:space="preserve">  </w:t>
+      </w:r>
+      <w:r>
+        <w:rPr>
+          <w:rStyle w:val="a5"/>
+          <w:sz w:val="24"/>
+          <w:szCs w:val="24"/>
+        </w:rPr>
+        <w:t>创建验证策略</w:t>
+      </w:r>
+      <w:r>
+        <w:rPr>
+          <w:rStyle w:val="a5"/>
+          <w:sz w:val="24"/>
+          <w:szCs w:val="24"/>
+        </w:rPr>
+        <w:t>验证</w:t>
+      </w:r>
+      <w:r>
+        <w:rPr>
+          <w:rStyle w:val="a5"/>
+          <w:sz w:val="24"/>
+          <w:szCs w:val="24"/>
+        </w:rPr>
+        <w:t xml:space="preserve">domain </w:t>
+      </w:r>
+      <w:r>
+        <w:rPr>
+          <w:rStyle w:val="a5"/>
+          <w:sz w:val="24"/>
+          <w:szCs w:val="24"/>
+        </w:rPr>
+        <w:t>使用</w:t>
+      </w:r>
+      <w:proofErr w:type="spellStart"/>
+      <w:r>
+        <w:rPr>
+          <w:rStyle w:val="a5"/>
+          <w:sz w:val="24"/>
+          <w:szCs w:val="24"/>
+        </w:rPr>
+        <w:t>SecPolicyCreateSSL</w:t>
+      </w:r>
+      <w:proofErr w:type="spellEnd"/>
+      <w:r>
+        <w:rPr>
+          <w:rStyle w:val="a5"/>
+          <w:sz w:val="24"/>
+          <w:szCs w:val="24"/>
+        </w:rPr>
+        <w:t>函数创建验证策略，其中第一个参数为</w:t>
+      </w:r>
+      <w:r>
+        <w:rPr>
+          <w:rStyle w:val="a5"/>
+          <w:sz w:val="24"/>
+          <w:szCs w:val="24"/>
+        </w:rPr>
+        <w:t>true</w:t>
+      </w:r>
+      <w:r>
+        <w:rPr>
+          <w:rStyle w:val="a5"/>
+          <w:sz w:val="24"/>
+          <w:szCs w:val="24"/>
+        </w:rPr>
+        <w:t>表示验证整个</w:t>
+      </w:r>
+      <w:r>
+        <w:rPr>
+          <w:rStyle w:val="a5"/>
+          <w:sz w:val="24"/>
+          <w:szCs w:val="24"/>
+        </w:rPr>
+        <w:t>SSL</w:t>
+      </w:r>
+      <w:r>
+        <w:rPr>
+          <w:rStyle w:val="a5"/>
+          <w:sz w:val="24"/>
+          <w:szCs w:val="24"/>
+        </w:rPr>
+        <w:t>证书链，第二个参数传入</w:t>
+      </w:r>
+      <w:r>
+        <w:rPr>
+          <w:rStyle w:val="a5"/>
+          <w:sz w:val="24"/>
+          <w:szCs w:val="24"/>
+        </w:rPr>
+        <w:t>domain</w:t>
+      </w:r>
+      <w:r>
+        <w:rPr>
+          <w:rStyle w:val="a5"/>
+          <w:sz w:val="24"/>
+          <w:szCs w:val="24"/>
+        </w:rPr>
+        <w:t>，用于判断整个证书链上需要验证的节点表示的那个</w:t>
+      </w:r>
+      <w:r>
+        <w:rPr>
+          <w:rStyle w:val="a5"/>
+          <w:sz w:val="24"/>
+          <w:szCs w:val="24"/>
+        </w:rPr>
+        <w:t>domain</w:t>
+      </w:r>
+      <w:r>
+        <w:rPr>
+          <w:rStyle w:val="a5"/>
+          <w:sz w:val="24"/>
+          <w:szCs w:val="24"/>
+        </w:rPr>
+        <w:t>是否和此处传入</w:t>
+      </w:r>
+      <w:r>
+        <w:rPr>
+          <w:rStyle w:val="a5"/>
+          <w:sz w:val="24"/>
+          <w:szCs w:val="24"/>
+        </w:rPr>
+        <w:t>domain</w:t>
+      </w:r>
+      <w:r>
+        <w:rPr>
+          <w:rStyle w:val="a5"/>
+          <w:sz w:val="24"/>
+          <w:szCs w:val="24"/>
+        </w:rPr>
+        <w:t>一致</w:t>
+      </w:r>
+    </w:p>
+    <w:p>
+      <w:pPr>
+        <w:widowControl/>
+        <w:jc w:val="left"/>
+        <w:rPr>
+          <w:rFonts w:ascii="Courier" w:eastAsia="Times New Roman" w:hAnsi="Courier" w:cs="Times New Roman" w:hint="eastAsia"/>
+          <w:color w:val="333333"/>
+          <w:kern w:val="0"/>
+        </w:rPr>
+      </w:pPr>
+    </w:p>
+    <w:p>
+      <w:pPr>
+        <w:rPr>
+          <w:rFonts w:ascii="Times" w:eastAsia="Times New Roman" w:hAnsi="Times" w:cs="Times New Roman"/>
+          <w:kern w:val="0"/>
+        </w:rPr>
+      </w:pPr>
+      <w:proofErr w:type="spellStart"/>
+      <w:proofErr w:type="gramStart"/>
+      <w:r>
+        <w:rPr>
+          <w:rFonts w:ascii="Courier" w:eastAsia="Times New Roman" w:hAnsi="Courier" w:cs="Times New Roman"/>
+          <w:color w:val="333333"/>
+          <w:kern w:val="0"/>
+        </w:rPr>
+        <w:t>SecTrustCreateWithCertificates</w:t>
+      </w:r>
+      <w:proofErr w:type="spellEnd"/>
+      <w:r>
+        <w:rPr>
+          <w:rFonts w:ascii="Courier" w:eastAsia="Times New Roman" w:hAnsi="Courier" w:cs="Times New Roman" w:hint="eastAsia"/>
+          <w:color w:val="333333"/>
+          <w:kern w:val="0"/>
+        </w:rPr>
+        <w:t>(</w:t>
+      </w:r>
+      <w:proofErr w:type="spellStart"/>
+      <w:proofErr w:type="gramEnd"/>
+      <w:r>
+        <w:rPr>
+          <w:rFonts w:ascii="Courier" w:eastAsia="Times New Roman" w:hAnsi="Courier" w:cs="Times New Roman" w:hint="eastAsia"/>
+          <w:color w:val="333333"/>
+          <w:kern w:val="0"/>
+        </w:rPr>
+        <w:t>certificates,policuew,SecTrustRef</w:t>
+      </w:r>
+      <w:proofErr w:type="spellEnd"/>
+      <w:r>
+        <w:rPr>
+          <w:rFonts w:ascii="Courier" w:eastAsia="Times New Roman" w:hAnsi="Courier" w:cs="Times New Roman" w:hint="eastAsia"/>
+          <w:color w:val="333333"/>
+          <w:kern w:val="0"/>
+        </w:rPr>
+        <w:t>)</w:t>
+      </w:r>
+      <w:r>
+        <w:rPr>
+          <w:rFonts w:ascii="Courier" w:eastAsia="Times New Roman" w:hAnsi="Courier" w:cs="Times New Roman" w:hint="eastAsia"/>
+          <w:color w:val="333333"/>
+          <w:kern w:val="0"/>
         </w:rPr>
         <w:t xml:space="preserve"> </w:t>
       </w:r>
@@ -3117,10 +3500,8 @@
           <w:rFonts w:ascii="Lantinghei SC Demibold" w:eastAsia="Times New Roman" w:hAnsi="Lantinghei SC Demibold" w:cs="Lantinghei SC Demibold"/>
           <w:color w:val="333333"/>
           <w:kern w:val="0"/>
-          <w:sz w:val="21"/>
-          <w:szCs w:val="21"/>
-        </w:rPr>
-        <w:t>创建证书</w:t>
+        </w:rPr>
+        <w:t>基于给定的证书和政策创建一个信任对象</w:t>
       </w:r>
       <w:proofErr w:type="spellEnd"/>
     </w:p>
@@ -3129,112 +3510,161 @@
         <w:widowControl/>
         <w:jc w:val="left"/>
         <w:rPr>
-          <w:rFonts w:ascii="Times" w:eastAsia="Times New Roman" w:hAnsi="Times" w:cs="Times New Roman" w:hint="eastAsia"/>
-          <w:kern w:val="0"/>
-          <w:sz w:val="20"/>
-          <w:szCs w:val="20"/>
-        </w:rPr>
-      </w:pPr>
+          <w:rFonts w:ascii="Times" w:eastAsia="Times New Roman" w:hAnsi="Times" w:cs="Times New Roman"/>
+          <w:kern w:val="0"/>
+        </w:rPr>
+      </w:pPr>
+      <w:proofErr w:type="spellStart"/>
       <w:proofErr w:type="gramStart"/>
       <w:r>
         <w:rPr>
           <w:rFonts w:ascii="Courier" w:eastAsia="Times New Roman" w:hAnsi="Courier" w:cs="Times New Roman"/>
           <w:color w:val="333333"/>
           <w:kern w:val="0"/>
-          <w:sz w:val="21"/>
-          <w:szCs w:val="21"/>
-        </w:rPr>
-        <w:t>SecPolicyCreateBasicX509</w:t>
-      </w:r>
+        </w:rPr>
+        <w:t>SecTrustSetPolicies</w:t>
+      </w:r>
+      <w:proofErr w:type="spellEnd"/>
       <w:r>
         <w:rPr>
           <w:rFonts w:ascii="Courier" w:eastAsia="Times New Roman" w:hAnsi="Courier" w:cs="Times New Roman" w:hint="eastAsia"/>
           <w:color w:val="333333"/>
           <w:kern w:val="0"/>
-          <w:sz w:val="21"/>
-          <w:szCs w:val="21"/>
         </w:rPr>
         <w:t>(</w:t>
       </w:r>
+      <w:proofErr w:type="spellStart"/>
       <w:proofErr w:type="gramEnd"/>
       <w:r>
         <w:rPr>
           <w:rFonts w:ascii="Courier" w:eastAsia="Times New Roman" w:hAnsi="Courier" w:cs="Times New Roman" w:hint="eastAsia"/>
           <w:color w:val="333333"/>
           <w:kern w:val="0"/>
-          <w:sz w:val="21"/>
-          <w:szCs w:val="21"/>
-        </w:rPr>
-        <w:t>void)</w:t>
-      </w:r>
+        </w:rPr>
+        <w:t>SecTrust,Policies</w:t>
+      </w:r>
+      <w:proofErr w:type="spellEnd"/>
+      <w:r>
+        <w:rPr>
+          <w:rFonts w:ascii="Courier" w:eastAsia="Times New Roman" w:hAnsi="Courier" w:cs="Times New Roman" w:hint="eastAsia"/>
+          <w:color w:val="333333"/>
+          <w:kern w:val="0"/>
+        </w:rPr>
+        <w:t>)</w:t>
+      </w:r>
+      <w:r>
+        <w:rPr>
+          <w:rFonts w:ascii="Courier" w:eastAsia="Times New Roman" w:hAnsi="Courier" w:cs="Times New Roman" w:hint="eastAsia"/>
+          <w:color w:val="333333"/>
+          <w:kern w:val="0"/>
+        </w:rPr>
+        <w:t xml:space="preserve"> </w:t>
+      </w:r>
+      <w:proofErr w:type="spellStart"/>
+      <w:r>
+        <w:rPr>
+          <w:rFonts w:ascii="Lantinghei SC Demibold" w:eastAsia="Times New Roman" w:hAnsi="Lantinghei SC Demibold" w:cs="Lantinghei SC Demibold"/>
+          <w:color w:val="333333"/>
+          <w:kern w:val="0"/>
+        </w:rPr>
+        <w:t>设置</w:t>
+      </w:r>
+      <w:r>
+        <w:rPr>
+          <w:rFonts w:ascii="Lantinghei SC Demibold" w:eastAsia="Times New Roman" w:hAnsi="Lantinghei SC Demibold" w:cs="Lantinghei SC Demibold" w:hint="eastAsia"/>
+          <w:color w:val="333333"/>
+          <w:kern w:val="0"/>
+        </w:rPr>
+        <w:t>信任对象</w:t>
+      </w:r>
+      <w:r>
+        <w:rPr>
+          <w:rFonts w:ascii="Lantinghei SC Demibold" w:eastAsia="Times New Roman" w:hAnsi="Lantinghei SC Demibold" w:cs="Lantinghei SC Demibold"/>
+          <w:color w:val="333333"/>
+          <w:kern w:val="0"/>
+        </w:rPr>
+        <w:t>策略</w:t>
+      </w:r>
+      <w:proofErr w:type="spellEnd"/>
     </w:p>
     <w:p>
       <w:pPr>
         <w:widowControl/>
         <w:jc w:val="left"/>
         <w:rPr>
+          <w:rFonts w:ascii="Times" w:eastAsia="Times New Roman" w:hAnsi="Times" w:cs="Times New Roman"/>
+          <w:kern w:val="0"/>
+        </w:rPr>
+      </w:pPr>
+      <w:proofErr w:type="spellStart"/>
+      <w:r>
+        <w:rPr>
           <w:rFonts w:ascii="Courier" w:eastAsia="Times New Roman" w:hAnsi="Courier" w:cs="Times New Roman"/>
           <w:color w:val="333333"/>
           <w:kern w:val="0"/>
-          <w:sz w:val="21"/>
-          <w:szCs w:val="21"/>
-        </w:rPr>
-      </w:pPr>
-      <w:proofErr w:type="spellStart"/>
+        </w:rPr>
+        <w:t>SecTrustSetAnchorCertificates</w:t>
+      </w:r>
+      <w:proofErr w:type="spellEnd"/>
+      <w:r>
+        <w:rPr>
+          <w:rFonts w:ascii="Lantinghei SC Demibold" w:eastAsia="Times New Roman" w:hAnsi="Lantinghei SC Demibold" w:cs="Lantinghei SC Demibold"/>
+          <w:color w:val="333333"/>
+          <w:kern w:val="0"/>
+        </w:rPr>
+        <w:t>（</w:t>
+      </w:r>
+      <w:proofErr w:type="spellStart"/>
+      <w:r>
+        <w:rPr>
+          <w:rFonts w:ascii="Lantinghei SC Demibold" w:eastAsia="Times New Roman" w:hAnsi="Lantinghei SC Demibold" w:cs="Lantinghei SC Demibold" w:hint="eastAsia"/>
+          <w:color w:val="333333"/>
+          <w:kern w:val="0"/>
+        </w:rPr>
+        <w:t>SecTrus</w:t>
+      </w:r>
+      <w:r>
+        <w:rPr>
+          <w:rFonts w:ascii="Lantinghei SC Demibold" w:eastAsia="Times New Roman" w:hAnsi="Lantinghei SC Demibold" w:cs="Lantinghei SC Demibold" w:hint="eastAsia"/>
+          <w:color w:val="333333"/>
+          <w:kern w:val="0"/>
+        </w:rPr>
+        <w:t>tRef</w:t>
+      </w:r>
       <w:proofErr w:type="gramStart"/>
       <w:r>
         <w:rPr>
-          <w:rFonts w:ascii="Courier" w:eastAsia="Times New Roman" w:hAnsi="Courier" w:cs="Times New Roman"/>
+          <w:rFonts w:ascii="Lantinghei SC Demibold" w:eastAsia="Times New Roman" w:hAnsi="Lantinghei SC Demibold" w:cs="Lantinghei SC Demibold" w:hint="eastAsia"/>
           <w:color w:val="333333"/>
           <w:kern w:val="0"/>
-          <w:sz w:val="21"/>
-          <w:szCs w:val="21"/>
-        </w:rPr>
-        <w:t>SecPolicyCreateSSL</w:t>
-      </w:r>
-      <w:proofErr w:type="spellEnd"/>
+        </w:rPr>
+        <w:t>,CFA</w:t>
+      </w:r>
+      <w:r>
+        <w:rPr>
+          <w:rFonts w:ascii="Lantinghei SC Demibold" w:eastAsia="Times New Roman" w:hAnsi="Lantinghei SC Demibold" w:cs="Lantinghei SC Demibold" w:hint="eastAsia"/>
+          <w:color w:val="333333"/>
+          <w:kern w:val="0"/>
+        </w:rPr>
+        <w:t>rray</w:t>
+      </w:r>
+      <w:proofErr w:type="spellEnd"/>
+      <w:r>
+        <w:rPr>
+          <w:rFonts w:ascii="Lantinghei SC Demibold" w:eastAsia="Times New Roman" w:hAnsi="Lantinghei SC Demibold" w:cs="Lantinghei SC Demibold"/>
+          <w:color w:val="333333"/>
+          <w:kern w:val="0"/>
+        </w:rPr>
+        <w:t>）</w:t>
+      </w:r>
+      <w:proofErr w:type="gramEnd"/>
       <w:r>
         <w:rPr>
           <w:rFonts w:ascii="Courier" w:eastAsia="Times New Roman" w:hAnsi="Courier" w:cs="Times New Roman" w:hint="eastAsia"/>
           <w:color w:val="333333"/>
           <w:kern w:val="0"/>
-          <w:sz w:val="21"/>
-          <w:szCs w:val="21"/>
-        </w:rPr>
-        <w:t>(</w:t>
-      </w:r>
-      <w:proofErr w:type="spellStart"/>
-      <w:proofErr w:type="gramEnd"/>
-      <w:r>
-        <w:rPr>
-          <w:rFonts w:ascii="Courier" w:eastAsia="Times New Roman" w:hAnsi="Courier" w:cs="Times New Roman" w:hint="eastAsia"/>
-          <w:color w:val="333333"/>
-          <w:kern w:val="0"/>
-          <w:sz w:val="21"/>
-          <w:szCs w:val="21"/>
-        </w:rPr>
-        <w:t>boll,hostName</w:t>
-      </w:r>
-      <w:proofErr w:type="spellEnd"/>
-      <w:r>
-        <w:rPr>
-          <w:rFonts w:ascii="Courier" w:eastAsia="Times New Roman" w:hAnsi="Courier" w:cs="Times New Roman" w:hint="eastAsia"/>
-          <w:color w:val="333333"/>
-          <w:kern w:val="0"/>
-          <w:sz w:val="21"/>
-          <w:szCs w:val="21"/>
-        </w:rPr>
-        <w:t>)</w:t>
-      </w:r>
-      <w:r>
-        <w:rPr>
-          <w:rFonts w:ascii="Courier" w:eastAsia="Times New Roman" w:hAnsi="Courier" w:cs="Times New Roman" w:hint="eastAsia"/>
-          <w:color w:val="333333"/>
-          <w:kern w:val="0"/>
-          <w:sz w:val="21"/>
-          <w:szCs w:val="21"/>
-        </w:rPr>
-        <w:t xml:space="preserve">  </w:t>
+        </w:rPr>
+        <w:t xml:space="preserve"> </w:t>
       </w:r>
       <w:proofErr w:type="spellStart"/>
       <w:r>
@@ -3242,316 +3672,22 @@
           <w:rFonts w:ascii="Lantinghei SC Demibold" w:eastAsia="Times New Roman" w:hAnsi="Lantinghei SC Demibold" w:cs="Lantinghei SC Demibold"/>
           <w:color w:val="333333"/>
           <w:kern w:val="0"/>
-          <w:sz w:val="21"/>
-          <w:szCs w:val="21"/>
-        </w:rPr>
-        <w:t>创建验证策略</w:t>
-      </w:r>
-      <w:proofErr w:type="spellEnd"/>
-    </w:p>
-    <w:p>
-      <w:pPr>
-        <w:rPr>
-          <w:rFonts w:ascii="Times" w:eastAsia="Times New Roman" w:hAnsi="Times" w:cs="Times New Roman"/>
-          <w:kern w:val="0"/>
-          <w:sz w:val="20"/>
-          <w:szCs w:val="20"/>
-        </w:rPr>
-      </w:pPr>
-      <w:proofErr w:type="spellStart"/>
-      <w:proofErr w:type="gramStart"/>
-      <w:r>
-        <w:rPr>
-          <w:rFonts w:ascii="Courier" w:eastAsia="Times New Roman" w:hAnsi="Courier" w:cs="Times New Roman"/>
+        </w:rPr>
+        <w:t>设置</w:t>
+      </w:r>
+      <w:r>
+        <w:rPr>
+          <w:rFonts w:ascii="Lantinghei SC Demibold" w:eastAsia="Times New Roman" w:hAnsi="Lantinghei SC Demibold" w:cs="Lantinghei SC Demibold" w:hint="eastAsia"/>
           <w:color w:val="333333"/>
           <w:kern w:val="0"/>
-          <w:sz w:val="21"/>
-          <w:szCs w:val="21"/>
-        </w:rPr>
-        <w:t>SecTrustCreateWithCertificates</w:t>
-      </w:r>
-      <w:proofErr w:type="spellEnd"/>
-      <w:r>
-        <w:rPr>
-          <w:rFonts w:ascii="Courier" w:eastAsia="Times New Roman" w:hAnsi="Courier" w:cs="Times New Roman" w:hint="eastAsia"/>
-          <w:color w:val="333333"/>
-          <w:kern w:val="0"/>
-          <w:sz w:val="21"/>
-          <w:szCs w:val="21"/>
-        </w:rPr>
-        <w:t>(</w:t>
-      </w:r>
-      <w:proofErr w:type="spellStart"/>
-      <w:proofErr w:type="gramEnd"/>
-      <w:r>
-        <w:rPr>
-          <w:rFonts w:ascii="Courier" w:eastAsia="Times New Roman" w:hAnsi="Courier" w:cs="Times New Roman" w:hint="eastAsia"/>
-          <w:color w:val="333333"/>
-          <w:kern w:val="0"/>
-          <w:sz w:val="21"/>
-          <w:szCs w:val="21"/>
-        </w:rPr>
-        <w:t>certificates,policuew,SecTrustRef</w:t>
-      </w:r>
-      <w:proofErr w:type="spellEnd"/>
-      <w:r>
-        <w:rPr>
-          <w:rFonts w:ascii="Courier" w:eastAsia="Times New Roman" w:hAnsi="Courier" w:cs="Times New Roman" w:hint="eastAsia"/>
-          <w:color w:val="333333"/>
-          <w:kern w:val="0"/>
-          <w:sz w:val="21"/>
-          <w:szCs w:val="21"/>
-        </w:rPr>
-        <w:t>)</w:t>
-      </w:r>
-      <w:r>
-        <w:rPr>
-          <w:rFonts w:ascii="Courier" w:eastAsia="Times New Roman" w:hAnsi="Courier" w:cs="Times New Roman" w:hint="eastAsia"/>
-          <w:color w:val="333333"/>
-          <w:kern w:val="0"/>
-          <w:sz w:val="21"/>
-          <w:szCs w:val="21"/>
-        </w:rPr>
-        <w:t xml:space="preserve"> </w:t>
-      </w:r>
-      <w:proofErr w:type="spellStart"/>
+        </w:rPr>
+        <w:t>根</w:t>
+      </w:r>
       <w:r>
         <w:rPr>
           <w:rFonts w:ascii="Lantinghei SC Demibold" w:eastAsia="Times New Roman" w:hAnsi="Lantinghei SC Demibold" w:cs="Lantinghei SC Demibold"/>
           <w:color w:val="333333"/>
           <w:kern w:val="0"/>
-          <w:sz w:val="21"/>
-          <w:szCs w:val="21"/>
-        </w:rPr>
-        <w:t>基于给定的证书和政策创建一个信任对象</w:t>
-      </w:r>
-      <w:proofErr w:type="spellEnd"/>
-    </w:p>
-    <w:p>
-      <w:pPr>
-        <w:widowControl/>
-        <w:jc w:val="left"/>
-        <w:rPr>
-          <w:rFonts w:ascii="Times" w:eastAsia="Times New Roman" w:hAnsi="Times" w:cs="Times New Roman"/>
-          <w:kern w:val="0"/>
-          <w:sz w:val="20"/>
-          <w:szCs w:val="20"/>
-        </w:rPr>
-      </w:pPr>
-      <w:proofErr w:type="spellStart"/>
-      <w:proofErr w:type="gramStart"/>
-      <w:r>
-        <w:rPr>
-          <w:rFonts w:ascii="Courier" w:eastAsia="Times New Roman" w:hAnsi="Courier" w:cs="Times New Roman"/>
-          <w:color w:val="333333"/>
-          <w:kern w:val="0"/>
-          <w:sz w:val="21"/>
-          <w:szCs w:val="21"/>
-        </w:rPr>
-        <w:t>SecTrustSetPolicies</w:t>
-      </w:r>
-      <w:proofErr w:type="spellEnd"/>
-      <w:r>
-        <w:rPr>
-          <w:rFonts w:ascii="Courier" w:eastAsia="Times New Roman" w:hAnsi="Courier" w:cs="Times New Roman" w:hint="eastAsia"/>
-          <w:color w:val="333333"/>
-          <w:kern w:val="0"/>
-          <w:sz w:val="21"/>
-          <w:szCs w:val="21"/>
-        </w:rPr>
-        <w:t>(</w:t>
-      </w:r>
-      <w:proofErr w:type="spellStart"/>
-      <w:proofErr w:type="gramEnd"/>
-      <w:r>
-        <w:rPr>
-          <w:rFonts w:ascii="Courier" w:eastAsia="Times New Roman" w:hAnsi="Courier" w:cs="Times New Roman" w:hint="eastAsia"/>
-          <w:color w:val="333333"/>
-          <w:kern w:val="0"/>
-          <w:sz w:val="21"/>
-          <w:szCs w:val="21"/>
-        </w:rPr>
-        <w:t>SecTrust,Policies</w:t>
-      </w:r>
-      <w:proofErr w:type="spellEnd"/>
-      <w:r>
-        <w:rPr>
-          <w:rFonts w:ascii="Courier" w:eastAsia="Times New Roman" w:hAnsi="Courier" w:cs="Times New Roman" w:hint="eastAsia"/>
-          <w:color w:val="333333"/>
-          <w:kern w:val="0"/>
-          <w:sz w:val="21"/>
-          <w:szCs w:val="21"/>
-        </w:rPr>
-        <w:t>)</w:t>
-      </w:r>
-      <w:r>
-        <w:rPr>
-          <w:rFonts w:ascii="Courier" w:eastAsia="Times New Roman" w:hAnsi="Courier" w:cs="Times New Roman" w:hint="eastAsia"/>
-          <w:color w:val="333333"/>
-          <w:kern w:val="0"/>
-          <w:sz w:val="21"/>
-          <w:szCs w:val="21"/>
-        </w:rPr>
-        <w:t xml:space="preserve"> </w:t>
-      </w:r>
-      <w:proofErr w:type="spellStart"/>
-      <w:r>
-        <w:rPr>
-          <w:rFonts w:ascii="Lantinghei SC Demibold" w:eastAsia="Times New Roman" w:hAnsi="Lantinghei SC Demibold" w:cs="Lantinghei SC Demibold"/>
-          <w:color w:val="333333"/>
-          <w:kern w:val="0"/>
-          <w:sz w:val="21"/>
-          <w:szCs w:val="21"/>
-        </w:rPr>
-        <w:t>设置</w:t>
-      </w:r>
-      <w:r>
-        <w:rPr>
-          <w:rFonts w:ascii="Lantinghei SC Demibold" w:eastAsia="Times New Roman" w:hAnsi="Lantinghei SC Demibold" w:cs="Lantinghei SC Demibold" w:hint="eastAsia"/>
-          <w:color w:val="333333"/>
-          <w:kern w:val="0"/>
-          <w:sz w:val="21"/>
-          <w:szCs w:val="21"/>
-        </w:rPr>
-        <w:t>信任对象</w:t>
-      </w:r>
-      <w:r>
-        <w:rPr>
-          <w:rFonts w:ascii="Lantinghei SC Demibold" w:eastAsia="Times New Roman" w:hAnsi="Lantinghei SC Demibold" w:cs="Lantinghei SC Demibold"/>
-          <w:color w:val="333333"/>
-          <w:kern w:val="0"/>
-          <w:sz w:val="21"/>
-          <w:szCs w:val="21"/>
-        </w:rPr>
-        <w:t>策略</w:t>
-      </w:r>
-      <w:proofErr w:type="spellEnd"/>
-    </w:p>
-    <w:p>
-      <w:pPr>
-        <w:widowControl/>
-        <w:jc w:val="left"/>
-        <w:rPr>
-          <w:rFonts w:ascii="Times" w:eastAsia="Times New Roman" w:hAnsi="Times" w:cs="Times New Roman"/>
-          <w:kern w:val="0"/>
-          <w:sz w:val="20"/>
-          <w:szCs w:val="20"/>
-        </w:rPr>
-      </w:pPr>
-      <w:proofErr w:type="spellStart"/>
-      <w:r>
-        <w:rPr>
-          <w:rFonts w:ascii="Courier" w:eastAsia="Times New Roman" w:hAnsi="Courier" w:cs="Times New Roman"/>
-          <w:color w:val="333333"/>
-          <w:kern w:val="0"/>
-          <w:sz w:val="21"/>
-          <w:szCs w:val="21"/>
-        </w:rPr>
-        <w:t>SecTrustSetAnchorCertificates</w:t>
-      </w:r>
-      <w:proofErr w:type="spellEnd"/>
-      <w:r>
-        <w:rPr>
-          <w:rFonts w:ascii="Lantinghei SC Demibold" w:eastAsia="Times New Roman" w:hAnsi="Lantinghei SC Demibold" w:cs="Lantinghei SC Demibold"/>
-          <w:color w:val="333333"/>
-          <w:kern w:val="0"/>
-          <w:sz w:val="21"/>
-          <w:szCs w:val="21"/>
-        </w:rPr>
-        <w:t>（</w:t>
-      </w:r>
-      <w:proofErr w:type="spellStart"/>
-      <w:r>
-        <w:rPr>
-          <w:rFonts w:ascii="Lantinghei SC Demibold" w:eastAsia="Times New Roman" w:hAnsi="Lantinghei SC Demibold" w:cs="Lantinghei SC Demibold" w:hint="eastAsia"/>
-          <w:color w:val="333333"/>
-          <w:kern w:val="0"/>
-          <w:sz w:val="21"/>
-          <w:szCs w:val="21"/>
-        </w:rPr>
-        <w:t>SecTrus</w:t>
-      </w:r>
-      <w:r>
-        <w:rPr>
-          <w:rFonts w:ascii="Lantinghei SC Demibold" w:eastAsia="Times New Roman" w:hAnsi="Lantinghei SC Demibold" w:cs="Lantinghei SC Demibold" w:hint="eastAsia"/>
-          <w:color w:val="333333"/>
-          <w:kern w:val="0"/>
-          <w:sz w:val="21"/>
-          <w:szCs w:val="21"/>
-        </w:rPr>
-        <w:t>tRef</w:t>
-      </w:r>
-      <w:proofErr w:type="gramStart"/>
-      <w:r>
-        <w:rPr>
-          <w:rFonts w:ascii="Lantinghei SC Demibold" w:eastAsia="Times New Roman" w:hAnsi="Lantinghei SC Demibold" w:cs="Lantinghei SC Demibold" w:hint="eastAsia"/>
-          <w:color w:val="333333"/>
-          <w:kern w:val="0"/>
-          <w:sz w:val="21"/>
-          <w:szCs w:val="21"/>
-        </w:rPr>
-        <w:t>,CFA</w:t>
-      </w:r>
-      <w:r>
-        <w:rPr>
-          <w:rFonts w:ascii="Lantinghei SC Demibold" w:eastAsia="Times New Roman" w:hAnsi="Lantinghei SC Demibold" w:cs="Lantinghei SC Demibold" w:hint="eastAsia"/>
-          <w:color w:val="333333"/>
-          <w:kern w:val="0"/>
-          <w:sz w:val="21"/>
-          <w:szCs w:val="21"/>
-        </w:rPr>
-        <w:t>rray</w:t>
-      </w:r>
-      <w:proofErr w:type="spellEnd"/>
-      <w:r>
-        <w:rPr>
-          <w:rFonts w:ascii="Lantinghei SC Demibold" w:eastAsia="Times New Roman" w:hAnsi="Lantinghei SC Demibold" w:cs="Lantinghei SC Demibold"/>
-          <w:color w:val="333333"/>
-          <w:kern w:val="0"/>
-          <w:sz w:val="21"/>
-          <w:szCs w:val="21"/>
-        </w:rPr>
-        <w:t>）</w:t>
-      </w:r>
-      <w:proofErr w:type="gramEnd"/>
-      <w:r>
-        <w:rPr>
-          <w:rFonts w:ascii="Courier" w:eastAsia="Times New Roman" w:hAnsi="Courier" w:cs="Times New Roman" w:hint="eastAsia"/>
-          <w:color w:val="333333"/>
-          <w:kern w:val="0"/>
-          <w:sz w:val="21"/>
-          <w:szCs w:val="21"/>
-        </w:rPr>
-        <w:t xml:space="preserve"> </w:t>
-      </w:r>
-      <w:proofErr w:type="spellStart"/>
-      <w:r>
-        <w:rPr>
-          <w:rFonts w:ascii="Lantinghei SC Demibold" w:eastAsia="Times New Roman" w:hAnsi="Lantinghei SC Demibold" w:cs="Lantinghei SC Demibold"/>
-          <w:color w:val="333333"/>
-          <w:kern w:val="0"/>
-          <w:sz w:val="21"/>
-          <w:szCs w:val="21"/>
-        </w:rPr>
-        <w:t>设置</w:t>
-      </w:r>
-      <w:r>
-        <w:rPr>
-          <w:rFonts w:ascii="Lantinghei SC Demibold" w:eastAsia="Times New Roman" w:hAnsi="Lantinghei SC Demibold" w:cs="Lantinghei SC Demibold" w:hint="eastAsia"/>
-          <w:color w:val="333333"/>
-          <w:kern w:val="0"/>
-          <w:sz w:val="21"/>
-          <w:szCs w:val="21"/>
-        </w:rPr>
-        <w:t>根</w:t>
-      </w:r>
-      <w:r>
-        <w:rPr>
-          <w:rFonts w:ascii="Lantinghei SC Demibold" w:eastAsia="Times New Roman" w:hAnsi="Lantinghei SC Demibold" w:cs="Lantinghei SC Demibold"/>
-          <w:color w:val="333333"/>
-          <w:kern w:val="0"/>
-          <w:sz w:val="21"/>
-          <w:szCs w:val="21"/>
         </w:rPr>
         <w:t>证书</w:t>
       </w:r>
@@ -3568,16 +3704,12 @@
           <w:rFonts w:ascii="Consolas" w:eastAsia="Times New Roman" w:hAnsi="Consolas" w:cs="Times New Roman"/>
           <w:color w:val="BEBEC5"/>
           <w:kern w:val="0"/>
-          <w:sz w:val="20"/>
-          <w:szCs w:val="20"/>
         </w:rPr>
       </w:pPr>
       <w:r>
         <w:rPr>
           <w:rFonts w:ascii="Times" w:eastAsia="Times New Roman" w:hAnsi="Times" w:cs="Times New Roman" w:hint="eastAsia"/>
           <w:kern w:val="0"/>
-          <w:sz w:val="20"/>
-          <w:szCs w:val="20"/>
         </w:rPr>
         <w:t xml:space="preserve"> </w:t>
       </w:r>
@@ -3587,8 +3719,6 @@
           <w:rFonts w:ascii="Courier" w:eastAsia="Times New Roman" w:hAnsi="Courier" w:cs="Times New Roman"/>
           <w:color w:val="333333"/>
           <w:kern w:val="0"/>
-          <w:sz w:val="21"/>
-          <w:szCs w:val="21"/>
         </w:rPr>
         <w:t>SecTrustEvaluate</w:t>
       </w:r>
@@ -3598,8 +3728,6 @@
           <w:rFonts w:ascii="Courier" w:eastAsia="Times New Roman" w:hAnsi="Courier" w:cs="Times New Roman" w:hint="eastAsia"/>
           <w:color w:val="333333"/>
           <w:kern w:val="0"/>
-          <w:sz w:val="21"/>
-          <w:szCs w:val="21"/>
         </w:rPr>
         <w:t xml:space="preserve"> </w:t>
       </w:r>
@@ -3609,8 +3737,6 @@
           <w:rFonts w:ascii="Lantinghei SC Demibold" w:eastAsia="Times New Roman" w:hAnsi="Lantinghei SC Demibold" w:cs="Lantinghei SC Demibold"/>
           <w:color w:val="333333"/>
           <w:kern w:val="0"/>
-          <w:sz w:val="21"/>
-          <w:szCs w:val="21"/>
         </w:rPr>
         <w:t>同步验证证书</w:t>
       </w:r>
@@ -3623,8 +3749,6 @@
         <w:rPr>
           <w:rFonts w:ascii="Times" w:eastAsia="Times New Roman" w:hAnsi="Times" w:cs="Times New Roman"/>
           <w:kern w:val="0"/>
-          <w:sz w:val="20"/>
-          <w:szCs w:val="20"/>
         </w:rPr>
       </w:pPr>
       <w:proofErr w:type="spellStart"/>
@@ -3633,8 +3757,6 @@
           <w:rFonts w:ascii="Courier" w:eastAsia="Times New Roman" w:hAnsi="Courier" w:cs="Times New Roman"/>
           <w:color w:val="333333"/>
           <w:kern w:val="0"/>
-          <w:sz w:val="21"/>
-          <w:szCs w:val="21"/>
         </w:rPr>
         <w:t>SecTrustGetCertificateCount</w:t>
       </w:r>
@@ -3647,8 +3769,6 @@
         <w:rPr>
           <w:rFonts w:ascii="Times" w:eastAsia="Times New Roman" w:hAnsi="Times" w:cs="Times New Roman"/>
           <w:kern w:val="0"/>
-          <w:sz w:val="20"/>
-          <w:szCs w:val="20"/>
         </w:rPr>
       </w:pPr>
       <w:proofErr w:type="spellStart"/>
@@ -3656,8 +3776,6 @@
         <w:rPr>
           <w:rFonts w:ascii="Lantinghei SC Demibold" w:eastAsia="Times New Roman" w:hAnsi="Lantinghei SC Demibold" w:cs="Lantinghei SC Demibold"/>
           <w:kern w:val="0"/>
-          <w:sz w:val="20"/>
-          <w:szCs w:val="20"/>
         </w:rPr>
         <w:t>获取证书数量</w:t>
       </w:r>
@@ -3670,8 +3788,6 @@
         <w:rPr>
           <w:rFonts w:ascii="Times" w:eastAsia="Times New Roman" w:hAnsi="Times" w:cs="Times New Roman"/>
           <w:kern w:val="0"/>
-          <w:sz w:val="20"/>
-          <w:szCs w:val="20"/>
         </w:rPr>
       </w:pPr>
       <w:proofErr w:type="spellStart"/>
@@ -3680,8 +3796,6 @@
           <w:rFonts w:ascii="Courier" w:eastAsia="Times New Roman" w:hAnsi="Courier" w:cs="Times New Roman"/>
           <w:color w:val="333333"/>
           <w:kern w:val="0"/>
-          <w:sz w:val="21"/>
-          <w:szCs w:val="21"/>
         </w:rPr>
         <w:t>SecTrustGetCertificateAtIndex</w:t>
       </w:r>
@@ -3692,46 +3806,38 @@
         <w:widowControl/>
         <w:jc w:val="left"/>
         <w:rPr>
+          <w:rFonts w:ascii="Lantinghei SC Demibold" w:eastAsia="Times New Roman" w:hAnsi="Lantinghei SC Demibold" w:cs="Lantinghei SC Demibold"/>
+          <w:color w:val="333333"/>
+          <w:kern w:val="0"/>
+        </w:rPr>
+      </w:pPr>
+      <w:proofErr w:type="spellStart"/>
+      <w:r>
+        <w:rPr>
+          <w:rFonts w:ascii="Lantinghei SC Demibold" w:eastAsia="Times New Roman" w:hAnsi="Lantinghei SC Demibold" w:cs="Lantinghei SC Demibold"/>
+          <w:color w:val="333333"/>
+          <w:kern w:val="0"/>
+        </w:rPr>
+        <w:t>获取</w:t>
+      </w:r>
+      <w:r>
+        <w:rPr>
           <w:rFonts w:ascii="Lantinghei SC Demibold" w:eastAsia="Times New Roman" w:hAnsi="Lantinghei SC Demibold" w:cs="Lantinghei SC Demibold" w:hint="eastAsia"/>
           <w:color w:val="333333"/>
           <w:kern w:val="0"/>
-          <w:sz w:val="21"/>
-          <w:szCs w:val="21"/>
-        </w:rPr>
-      </w:pPr>
-      <w:proofErr w:type="spellStart"/>
-      <w:r>
+        </w:rPr>
+        <w:t>信任对象指定位置证书</w:t>
+      </w:r>
+      <w:proofErr w:type="spellEnd"/>
+    </w:p>
+    <w:p>
+      <w:pPr>
+        <w:widowControl/>
+        <w:jc w:val="left"/>
         <w:rPr>
           <w:rFonts w:ascii="Lantinghei SC Demibold" w:eastAsia="Times New Roman" w:hAnsi="Lantinghei SC Demibold" w:cs="Lantinghei SC Demibold"/>
           <w:color w:val="333333"/>
           <w:kern w:val="0"/>
-          <w:sz w:val="21"/>
-          <w:szCs w:val="21"/>
-        </w:rPr>
-        <w:t>获取</w:t>
-      </w:r>
-      <w:r>
-        <w:rPr>
-          <w:rFonts w:ascii="Lantinghei SC Demibold" w:eastAsia="Times New Roman" w:hAnsi="Lantinghei SC Demibold" w:cs="Lantinghei SC Demibold" w:hint="eastAsia"/>
-          <w:color w:val="333333"/>
-          <w:kern w:val="0"/>
-          <w:sz w:val="21"/>
-          <w:szCs w:val="21"/>
-        </w:rPr>
-        <w:t>信任对象指定位置证书</w:t>
-      </w:r>
-      <w:proofErr w:type="spellEnd"/>
-    </w:p>
-    <w:p>
-      <w:pPr>
-        <w:widowControl/>
-        <w:jc w:val="left"/>
-        <w:rPr>
-          <w:rFonts w:ascii="Lantinghei SC Demibold" w:eastAsia="Times New Roman" w:hAnsi="Lantinghei SC Demibold" w:cs="Lantinghei SC Demibold"/>
-          <w:color w:val="333333"/>
-          <w:kern w:val="0"/>
-          <w:sz w:val="21"/>
-          <w:szCs w:val="21"/>
         </w:rPr>
       </w:pPr>
     </w:p>
@@ -4070,7 +4176,7 @@
         <w:jc w:val="left"/>
         <w:outlineLvl w:val="0"/>
         <w:rPr>
-          <w:rFonts w:ascii="Arial" w:eastAsia="Times New Roman" w:hAnsi="Arial" w:cs="Arial"/>
+          <w:rFonts w:ascii="Arial" w:eastAsia="Times New Roman" w:hAnsi="Arial" w:cs="Arial" w:hint="eastAsia"/>
           <w:b/>
           <w:bCs/>
           <w:color w:val="000000"/>
@@ -4099,8 +4205,213 @@
           <w:sz w:val="21"/>
           <w:szCs w:val="21"/>
         </w:rPr>
-        <w:t> 用户预先选择了证书链中得某一个证书在每次使用前询问允许。这个返回值已经不再使用，只在老版本的OS X中使用。</w:t>
-      </w:r>
+        <w:t> 用户预先选择了证书链中得某一个证书在每次使用前询</w:t>
+      </w:r>
+    </w:p>
+    <w:p>
+      <w:pPr>
+        <w:widowControl/>
+        <w:numPr>
+          <w:ilvl w:val="0"/>
+          <w:numId w:val="1"/>
+        </w:numPr>
+        <w:shd w:val="clear" w:color="auto" w:fill="FFFFFF"/>
+        <w:spacing w:before="100" w:beforeAutospacing="1" w:after="100" w:afterAutospacing="1"/>
+        <w:jc w:val="left"/>
+        <w:outlineLvl w:val="0"/>
+        <w:rPr>
+          <w:rFonts w:ascii="Arial" w:eastAsia="Times New Roman" w:hAnsi="Arial" w:cs="Arial" w:hint="eastAsia"/>
+          <w:b/>
+          <w:bCs/>
+          <w:color w:val="000000"/>
+          <w:kern w:val="36"/>
+          <w:sz w:val="48"/>
+          <w:szCs w:val="48"/>
+        </w:rPr>
+      </w:pPr>
+      <w:r>
+        <w:rPr>
+          <w:rFonts w:ascii="微软雅黑" w:eastAsia="微软雅黑" w:hAnsi="微软雅黑" w:cs="Arial" w:hint="eastAsia"/>
+          <w:color w:val="000000"/>
+          <w:kern w:val="36"/>
+          <w:sz w:val="21"/>
+          <w:szCs w:val="21"/>
+        </w:rPr>
+        <w:t>问允许。这个返回值已经不再使用，只在老版本的OS X中使用。</w:t>
+      </w:r>
+    </w:p>
+    <w:p>
+      <w:pPr>
+        <w:pStyle w:val="a6"/>
+        <w:widowControl/>
+        <w:tabs>
+          <w:tab w:val="left" w:pos="543"/>
+        </w:tabs>
+        <w:autoSpaceDE w:val="0"/>
+        <w:autoSpaceDN w:val="0"/>
+        <w:adjustRightInd w:val="0"/>
+        <w:ind w:left="720" w:firstLineChars="0" w:firstLine="0"/>
+        <w:jc w:val="left"/>
+        <w:rPr>
+          <w:rStyle w:val="a5"/>
+          <w:rFonts w:hint="eastAsia"/>
+        </w:rPr>
+      </w:pPr>
+      <w:r>
+        <w:rPr>
+          <w:rStyle w:val="a5"/>
+          <w:rFonts w:hint="eastAsia"/>
+        </w:rPr>
+        <w:t>最后通过</w:t>
+      </w:r>
+      <w:proofErr w:type="spellStart"/>
+      <w:r>
+        <w:rPr>
+          <w:rStyle w:val="a5"/>
+          <w:rFonts w:hint="eastAsia"/>
+        </w:rPr>
+        <w:t>AFSevertrustIsValid</w:t>
+      </w:r>
+      <w:proofErr w:type="spellEnd"/>
+      <w:r>
+        <w:rPr>
+          <w:rStyle w:val="a5"/>
+          <w:rFonts w:hint="eastAsia"/>
+        </w:rPr>
+        <w:t>代码块返回结果</w:t>
+      </w:r>
+    </w:p>
+    <w:p>
+      <w:pPr>
+        <w:pStyle w:val="a6"/>
+        <w:widowControl/>
+        <w:tabs>
+          <w:tab w:val="left" w:pos="543"/>
+        </w:tabs>
+        <w:autoSpaceDE w:val="0"/>
+        <w:autoSpaceDN w:val="0"/>
+        <w:adjustRightInd w:val="0"/>
+        <w:ind w:left="720" w:firstLineChars="0" w:firstLine="0"/>
+        <w:jc w:val="left"/>
+        <w:rPr>
+          <w:rStyle w:val="a5"/>
+        </w:rPr>
+      </w:pPr>
+      <w:r>
+        <w:rPr>
+          <w:rStyle w:val="a5"/>
+          <w:rFonts w:hint="eastAsia"/>
+        </w:rPr>
+        <w:t>只有当</w:t>
+      </w:r>
+      <w:r>
+        <w:rPr>
+          <w:rStyle w:val="a5"/>
+        </w:rPr>
+        <w:t>result</w:t>
+      </w:r>
+      <w:r>
+        <w:rPr>
+          <w:rStyle w:val="a5"/>
+          <w:rFonts w:hint="eastAsia"/>
+        </w:rPr>
+        <w:t>为</w:t>
+      </w:r>
+      <w:proofErr w:type="spellStart"/>
+      <w:r>
+        <w:rPr>
+          <w:rStyle w:val="a5"/>
+        </w:rPr>
+        <w:t>kSecTrustResultUnspecified</w:t>
+      </w:r>
+      <w:proofErr w:type="spellEnd"/>
+      <w:r>
+        <w:rPr>
+          <w:rStyle w:val="a5"/>
+          <w:rFonts w:hint="eastAsia"/>
+        </w:rPr>
+        <w:t>（此标志表示</w:t>
+      </w:r>
+      <w:proofErr w:type="spellStart"/>
+      <w:r>
+        <w:rPr>
+          <w:rStyle w:val="a5"/>
+        </w:rPr>
+        <w:t>serverTrust</w:t>
+      </w:r>
+      <w:proofErr w:type="spellEnd"/>
+      <w:r>
+        <w:rPr>
+          <w:rStyle w:val="a5"/>
+          <w:rFonts w:hint="eastAsia"/>
+        </w:rPr>
+        <w:t>评估成功，此证书也被暗中信任了，但是用户并没有显示地决定信任该证书），或者当</w:t>
+      </w:r>
+      <w:r>
+        <w:rPr>
+          <w:rStyle w:val="a5"/>
+        </w:rPr>
+        <w:t>result</w:t>
+      </w:r>
+      <w:r>
+        <w:rPr>
+          <w:rStyle w:val="a5"/>
+          <w:rFonts w:hint="eastAsia"/>
+        </w:rPr>
+        <w:t>为</w:t>
+      </w:r>
+      <w:proofErr w:type="spellStart"/>
+      <w:r>
+        <w:rPr>
+          <w:rStyle w:val="a5"/>
+        </w:rPr>
+        <w:t>kSecTrustResultProceed</w:t>
+      </w:r>
+      <w:proofErr w:type="spellEnd"/>
+      <w:r>
+        <w:rPr>
+          <w:rStyle w:val="a5"/>
+          <w:rFonts w:hint="eastAsia"/>
+        </w:rPr>
+        <w:t>（此标志表示评估成功，和上面不同的是该评估得到了用户认可），这两者取其一就可以认为对</w:t>
+      </w:r>
+      <w:proofErr w:type="spellStart"/>
+      <w:r>
+        <w:rPr>
+          <w:rStyle w:val="a5"/>
+        </w:rPr>
+        <w:t>serverTrust</w:t>
+      </w:r>
+      <w:proofErr w:type="spellEnd"/>
+      <w:r>
+        <w:rPr>
+          <w:rStyle w:val="a5"/>
+          <w:rFonts w:hint="eastAsia"/>
+        </w:rPr>
+        <w:t>评估成功</w:t>
+      </w:r>
+    </w:p>
+    <w:p>
+      <w:pPr>
+        <w:widowControl/>
+        <w:numPr>
+          <w:ilvl w:val="0"/>
+          <w:numId w:val="1"/>
+        </w:numPr>
+        <w:shd w:val="clear" w:color="auto" w:fill="FFFFFF"/>
+        <w:spacing w:before="100" w:beforeAutospacing="1" w:after="100" w:afterAutospacing="1"/>
+        <w:jc w:val="left"/>
+        <w:outlineLvl w:val="0"/>
+        <w:rPr>
+          <w:rFonts w:ascii="Arial" w:eastAsia="Times New Roman" w:hAnsi="Arial" w:cs="Arial" w:hint="eastAsia"/>
+          <w:b/>
+          <w:bCs/>
+          <w:color w:val="000000"/>
+          <w:kern w:val="36"/>
+          <w:sz w:val="48"/>
+          <w:szCs w:val="48"/>
+        </w:rPr>
+      </w:pPr>
     </w:p>
     <w:p>
       <w:pPr>
@@ -4203,7 +4514,7 @@
         <w:ind w:firstLineChars="0"/>
         <w:jc w:val="left"/>
         <w:rPr>
-          <w:rFonts w:ascii="Times" w:eastAsia="Times New Roman" w:hAnsi="Times" w:cs="Times New Roman" w:hint="eastAsia"/>
+          <w:rFonts w:ascii="Times" w:eastAsia="Times New Roman" w:hAnsi="Times" w:cs="Times New Roman"/>
           <w:kern w:val="0"/>
           <w:sz w:val="20"/>
           <w:szCs w:val="20"/>
@@ -4767,7 +5078,7 @@
     <w:p>
       <w:pPr>
         <w:rPr>
-          <w:rFonts w:ascii="Lantinghei SC Demibold" w:eastAsia="Times New Roman" w:hAnsi="Lantinghei SC Demibold" w:cs="Lantinghei SC Demibold" w:hint="eastAsia"/>
+          <w:rFonts w:ascii="Lantinghei SC Demibold" w:eastAsia="Times New Roman" w:hAnsi="Lantinghei SC Demibold" w:cs="Lantinghei SC Demibold"/>
           <w:color w:val="2F2F2F"/>
           <w:sz w:val="33"/>
           <w:szCs w:val="33"/>
@@ -4788,14 +5099,12 @@
     <w:p>
       <w:pPr>
         <w:rPr>
-          <w:rFonts w:ascii="Lantinghei SC Demibold" w:eastAsia="Times New Roman" w:hAnsi="Lantinghei SC Demibold" w:cs="Lantinghei SC Demibold" w:hint="eastAsia"/>
+          <w:rFonts w:ascii="Lantinghei SC Demibold" w:eastAsia="Times New Roman" w:hAnsi="Lantinghei SC Demibold" w:cs="Lantinghei SC Demibold"/>
           <w:color w:val="2F2F2F"/>
           <w:sz w:val="33"/>
           <w:szCs w:val="33"/>
         </w:rPr>
       </w:pPr>
-      <w:bookmarkStart w:id="0" w:name="_GoBack"/>
-      <w:bookmarkEnd w:id="0"/>
     </w:p>
     <w:p>
       <w:pPr>
@@ -5187,10 +5496,10 @@
         <w:widowControl/>
         <w:jc w:val="left"/>
         <w:rPr>
-          <w:rFonts w:ascii="Times" w:eastAsia="Times New Roman" w:hAnsi="Times" w:cs="Times New Roman"/>
-          <w:kern w:val="0"/>
-          <w:sz w:val="20"/>
-          <w:szCs w:val="20"/>
+          <w:rFonts w:ascii="Arial" w:eastAsia="Times New Roman" w:hAnsi="Arial" w:cs="Times New Roman"/>
+          <w:color w:val="2F2F2F"/>
+          <w:kern w:val="0"/>
+          <w:shd w:val="clear" w:color="auto" w:fill="FFFFFF"/>
         </w:rPr>
       </w:pPr>
       <w:r>
@@ -5396,8 +5705,49 @@
     <w:p>
       <w:pPr>
         <w:rPr>
-          <w:rStyle w:val="a5"/>
-          <w:rFonts w:hint="eastAsia"/>
+          <w:rFonts w:ascii="Times" w:eastAsia="Times New Roman" w:hAnsi="Times" w:cs="Times New Roman"/>
+          <w:kern w:val="0"/>
+          <w:sz w:val="20"/>
+          <w:szCs w:val="20"/>
+        </w:rPr>
+      </w:pPr>
+      <w:hyperlink r:id="rId8" w:history="1">
+        <w:r>
+          <w:rPr>
+            <w:rStyle w:val="a7"/>
+            <w:rFonts w:ascii="Times" w:eastAsia="Times New Roman" w:hAnsi="Times" w:cs="Times New Roman"/>
+            <w:kern w:val="0"/>
+            <w:sz w:val="20"/>
+            <w:szCs w:val="20"/>
+          </w:rPr>
+          <w:t>http://www.jianshu.com/p/1e3cebda8ec4</w:t>
+        </w:r>
+      </w:hyperlink>
+    </w:p>
+    <w:p>
+      <w:hyperlink r:id="rId9" w:history="1">
+        <w:r>
+          <w:rPr>
+            <w:rStyle w:val="a7"/>
+          </w:rPr>
+          <w:t>http://www.jianshu.com/p/11c3bc21f56e</w:t>
+        </w:r>
+      </w:hyperlink>
+    </w:p>
+    <w:p>
+      <w:hyperlink r:id="rId10" w:history="1">
+        <w:r>
+          <w:rPr>
+            <w:rStyle w:val="a7"/>
+          </w:rPr>
+          <w:t>http://www.jianshu.com/p/2684613a300f</w:t>
+        </w:r>
+      </w:hyperlink>
+    </w:p>
+    <w:p>
+      <w:pPr>
+        <w:rPr>
+          <w:rStyle w:val="a5"/>
         </w:rPr>
       </w:pPr>
     </w:p>
@@ -5997,6 +6347,22 @@
       <w:ind w:firstLineChars="200" w:firstLine="420"/>
     </w:pPr>
   </w:style>
+  <w:style w:type="character" w:styleId="a7">
+    <w:name w:val="Hyperlink"/>
+    <w:basedOn w:val="a0"/>
+    <w:uiPriority w:val="99"/>
+    <w:unhideWhenUsed/>
+    <w:rsid w:val="001A7A88"/>
+    <w:rPr>
+      <w:color w:val="0000FF" w:themeColor="hyperlink"/>
+      <w:u w:val="single"/>
+    </w:rPr>
+  </w:style>
+  <w:style w:type="character" w:customStyle="1" w:styleId="hljs-comment">
+    <w:name w:val="hljs-comment"/>
+    <w:basedOn w:val="a0"/>
+    <w:rsid w:val="001B7F7E"/>
+  </w:style>
 </w:styles>
 </file>
 
@@ -6337,6 +6703,22 @@
       <w:ind w:firstLineChars="200" w:firstLine="420"/>
     </w:pPr>
   </w:style>
+  <w:style w:type="character" w:styleId="a7">
+    <w:name w:val="Hyperlink"/>
+    <w:basedOn w:val="a0"/>
+    <w:uiPriority w:val="99"/>
+    <w:unhideWhenUsed/>
+    <w:rsid w:val="001A7A88"/>
+    <w:rPr>
+      <w:color w:val="0000FF" w:themeColor="hyperlink"/>
+      <w:u w:val="single"/>
+    </w:rPr>
+  </w:style>
+  <w:style w:type="character" w:customStyle="1" w:styleId="hljs-comment">
+    <w:name w:val="hljs-comment"/>
+    <w:basedOn w:val="a0"/>
+    <w:rsid w:val="001B7F7E"/>
+  </w:style>
 </w:styles>
 </file>
 
